--- a/Documentation/ZZZDocumentation.docx
+++ b/Documentation/ZZZDocumentation.docx
@@ -319,15 +319,13 @@
           <w:rFonts w:ascii="Franklin Gothic Medium" w:hAnsi="Franklin Gothic Medium"/>
           <w:sz w:val="28"/>
           <w:szCs w:val="28"/>
-          <w:lang w:val="en-US"/>
-        </w:rPr>
-      </w:pPr>
-      <w:r>
-        <w:rPr>
-          <w:rFonts w:ascii="Franklin Gothic Medium" w:hAnsi="Franklin Gothic Medium"/>
-          <w:sz w:val="28"/>
-          <w:szCs w:val="28"/>
-          <w:lang w:val="en-US"/>
+        </w:rPr>
+      </w:pPr>
+      <w:r>
+        <w:rPr>
+          <w:rFonts w:ascii="Franklin Gothic Medium" w:hAnsi="Franklin Gothic Medium"/>
+          <w:sz w:val="28"/>
+          <w:szCs w:val="28"/>
         </w:rPr>
         <w:t>3.</w:t>
       </w:r>
@@ -336,7 +334,6 @@
           <w:rFonts w:ascii="Franklin Gothic Medium" w:hAnsi="Franklin Gothic Medium"/>
           <w:sz w:val="28"/>
           <w:szCs w:val="28"/>
-          <w:lang w:val="en-US"/>
         </w:rPr>
         <w:t xml:space="preserve"> Ohjelman käyttö.</w:t>
       </w:r>
@@ -347,15 +344,13 @@
           <w:rFonts w:ascii="Franklin Gothic Medium" w:hAnsi="Franklin Gothic Medium"/>
           <w:sz w:val="28"/>
           <w:szCs w:val="28"/>
-          <w:lang w:val="en-US"/>
-        </w:rPr>
-      </w:pPr>
-      <w:r>
-        <w:rPr>
-          <w:rFonts w:ascii="Franklin Gothic Medium" w:hAnsi="Franklin Gothic Medium"/>
-          <w:sz w:val="28"/>
-          <w:szCs w:val="28"/>
-          <w:lang w:val="en-US"/>
+        </w:rPr>
+      </w:pPr>
+      <w:r>
+        <w:rPr>
+          <w:rFonts w:ascii="Franklin Gothic Medium" w:hAnsi="Franklin Gothic Medium"/>
+          <w:sz w:val="28"/>
+          <w:szCs w:val="28"/>
         </w:rPr>
         <w:t>4.</w:t>
       </w:r>
@@ -366,15 +361,13 @@
           <w:rFonts w:ascii="Franklin Gothic Medium" w:hAnsi="Franklin Gothic Medium"/>
           <w:sz w:val="28"/>
           <w:szCs w:val="28"/>
-          <w:lang w:val="en-US"/>
-        </w:rPr>
-      </w:pPr>
-      <w:r>
-        <w:rPr>
-          <w:rFonts w:ascii="Franklin Gothic Medium" w:hAnsi="Franklin Gothic Medium"/>
-          <w:sz w:val="28"/>
-          <w:szCs w:val="28"/>
-          <w:lang w:val="en-US"/>
+        </w:rPr>
+      </w:pPr>
+      <w:r>
+        <w:rPr>
+          <w:rFonts w:ascii="Franklin Gothic Medium" w:hAnsi="Franklin Gothic Medium"/>
+          <w:sz w:val="28"/>
+          <w:szCs w:val="28"/>
         </w:rPr>
         <w:t>5.</w:t>
       </w:r>
@@ -385,15 +378,13 @@
           <w:rFonts w:ascii="Franklin Gothic Medium" w:hAnsi="Franklin Gothic Medium"/>
           <w:sz w:val="28"/>
           <w:szCs w:val="28"/>
-          <w:lang w:val="en-US"/>
-        </w:rPr>
-      </w:pPr>
-      <w:r>
-        <w:rPr>
-          <w:rFonts w:ascii="Franklin Gothic Medium" w:hAnsi="Franklin Gothic Medium"/>
-          <w:sz w:val="28"/>
-          <w:szCs w:val="28"/>
-          <w:lang w:val="en-US"/>
+        </w:rPr>
+      </w:pPr>
+      <w:r>
+        <w:rPr>
+          <w:rFonts w:ascii="Franklin Gothic Medium" w:hAnsi="Franklin Gothic Medium"/>
+          <w:sz w:val="28"/>
+          <w:szCs w:val="28"/>
         </w:rPr>
         <w:t>6.</w:t>
       </w:r>
@@ -404,15 +395,13 @@
           <w:rFonts w:ascii="Franklin Gothic Medium" w:hAnsi="Franklin Gothic Medium"/>
           <w:sz w:val="28"/>
           <w:szCs w:val="28"/>
-          <w:lang w:val="en-US"/>
-        </w:rPr>
-      </w:pPr>
-      <w:r>
-        <w:rPr>
-          <w:rFonts w:ascii="Franklin Gothic Medium" w:hAnsi="Franklin Gothic Medium"/>
-          <w:sz w:val="28"/>
-          <w:szCs w:val="28"/>
-          <w:lang w:val="en-US"/>
+        </w:rPr>
+      </w:pPr>
+      <w:r>
+        <w:rPr>
+          <w:rFonts w:ascii="Franklin Gothic Medium" w:hAnsi="Franklin Gothic Medium"/>
+          <w:sz w:val="28"/>
+          <w:szCs w:val="28"/>
         </w:rPr>
         <w:t>7.</w:t>
       </w:r>
@@ -421,7 +410,6 @@
           <w:rFonts w:ascii="Franklin Gothic Medium" w:hAnsi="Franklin Gothic Medium"/>
           <w:sz w:val="28"/>
           <w:szCs w:val="28"/>
-          <w:lang w:val="en-US"/>
         </w:rPr>
         <w:t xml:space="preserve"> Liitteet</w:t>
       </w:r>
@@ -432,225 +420,202 @@
           <w:rFonts w:ascii="Franklin Gothic Medium" w:hAnsi="Franklin Gothic Medium"/>
           <w:sz w:val="28"/>
           <w:szCs w:val="28"/>
-          <w:lang w:val="en-US"/>
-        </w:rPr>
-      </w:pPr>
-    </w:p>
-    <w:p>
-      <w:pPr>
-        <w:rPr>
-          <w:rFonts w:ascii="Franklin Gothic Medium" w:hAnsi="Franklin Gothic Medium"/>
-          <w:sz w:val="28"/>
-          <w:szCs w:val="28"/>
-          <w:lang w:val="en-US"/>
-        </w:rPr>
-      </w:pPr>
-    </w:p>
-    <w:p>
-      <w:pPr>
-        <w:rPr>
-          <w:rFonts w:ascii="Franklin Gothic Medium" w:hAnsi="Franklin Gothic Medium"/>
-          <w:sz w:val="28"/>
-          <w:szCs w:val="28"/>
-          <w:lang w:val="en-US"/>
-        </w:rPr>
-      </w:pPr>
-    </w:p>
-    <w:p>
-      <w:pPr>
-        <w:rPr>
-          <w:rFonts w:ascii="Franklin Gothic Medium" w:hAnsi="Franklin Gothic Medium"/>
-          <w:sz w:val="28"/>
-          <w:szCs w:val="28"/>
-          <w:lang w:val="en-US"/>
-        </w:rPr>
-      </w:pPr>
-    </w:p>
-    <w:p>
-      <w:pPr>
-        <w:rPr>
-          <w:rFonts w:ascii="Franklin Gothic Medium" w:hAnsi="Franklin Gothic Medium"/>
-          <w:sz w:val="28"/>
-          <w:szCs w:val="28"/>
-          <w:lang w:val="en-US"/>
-        </w:rPr>
-      </w:pPr>
-    </w:p>
-    <w:p>
-      <w:pPr>
-        <w:rPr>
-          <w:rFonts w:ascii="Franklin Gothic Medium" w:hAnsi="Franklin Gothic Medium"/>
-          <w:sz w:val="28"/>
-          <w:szCs w:val="28"/>
-          <w:lang w:val="en-US"/>
-        </w:rPr>
-      </w:pPr>
-    </w:p>
-    <w:p>
-      <w:pPr>
-        <w:rPr>
-          <w:rFonts w:ascii="Franklin Gothic Medium" w:hAnsi="Franklin Gothic Medium"/>
-          <w:sz w:val="28"/>
-          <w:szCs w:val="28"/>
-          <w:lang w:val="en-US"/>
-        </w:rPr>
-      </w:pPr>
-    </w:p>
-    <w:p>
-      <w:pPr>
-        <w:rPr>
-          <w:rFonts w:ascii="Franklin Gothic Medium" w:hAnsi="Franklin Gothic Medium"/>
-          <w:sz w:val="28"/>
-          <w:szCs w:val="28"/>
-          <w:lang w:val="en-US"/>
-        </w:rPr>
-      </w:pPr>
-    </w:p>
-    <w:p>
-      <w:pPr>
-        <w:rPr>
-          <w:rFonts w:ascii="Franklin Gothic Medium" w:hAnsi="Franklin Gothic Medium"/>
-          <w:sz w:val="28"/>
-          <w:szCs w:val="28"/>
-          <w:lang w:val="en-US"/>
-        </w:rPr>
-      </w:pPr>
-    </w:p>
-    <w:p>
-      <w:pPr>
-        <w:rPr>
-          <w:rFonts w:ascii="Franklin Gothic Medium" w:hAnsi="Franklin Gothic Medium"/>
-          <w:sz w:val="28"/>
-          <w:szCs w:val="28"/>
-          <w:lang w:val="en-US"/>
-        </w:rPr>
-      </w:pPr>
-    </w:p>
-    <w:p>
-      <w:pPr>
-        <w:rPr>
-          <w:rFonts w:ascii="Franklin Gothic Medium" w:hAnsi="Franklin Gothic Medium"/>
-          <w:sz w:val="28"/>
-          <w:szCs w:val="28"/>
-          <w:lang w:val="en-US"/>
-        </w:rPr>
-      </w:pPr>
-    </w:p>
-    <w:p>
-      <w:pPr>
-        <w:rPr>
-          <w:rFonts w:ascii="Franklin Gothic Medium" w:hAnsi="Franklin Gothic Medium"/>
-          <w:sz w:val="28"/>
-          <w:szCs w:val="28"/>
-          <w:lang w:val="en-US"/>
-        </w:rPr>
-      </w:pPr>
-    </w:p>
-    <w:p>
-      <w:pPr>
-        <w:rPr>
-          <w:rFonts w:ascii="Franklin Gothic Medium" w:hAnsi="Franklin Gothic Medium"/>
-          <w:sz w:val="28"/>
-          <w:szCs w:val="28"/>
-          <w:lang w:val="en-US"/>
-        </w:rPr>
-      </w:pPr>
-    </w:p>
-    <w:p>
-      <w:pPr>
-        <w:rPr>
-          <w:rFonts w:ascii="Franklin Gothic Medium" w:hAnsi="Franklin Gothic Medium"/>
-          <w:sz w:val="28"/>
-          <w:szCs w:val="28"/>
-          <w:lang w:val="en-US"/>
-        </w:rPr>
-      </w:pPr>
-    </w:p>
-    <w:p>
-      <w:pPr>
-        <w:rPr>
-          <w:rFonts w:ascii="Franklin Gothic Medium" w:hAnsi="Franklin Gothic Medium"/>
-          <w:sz w:val="28"/>
-          <w:szCs w:val="28"/>
-          <w:lang w:val="en-US"/>
-        </w:rPr>
-      </w:pPr>
-    </w:p>
-    <w:p>
-      <w:pPr>
-        <w:rPr>
-          <w:rFonts w:ascii="Franklin Gothic Medium" w:hAnsi="Franklin Gothic Medium"/>
-          <w:sz w:val="28"/>
-          <w:szCs w:val="28"/>
-          <w:lang w:val="en-US"/>
-        </w:rPr>
-      </w:pPr>
-    </w:p>
-    <w:p>
-      <w:pPr>
-        <w:rPr>
-          <w:rFonts w:ascii="Franklin Gothic Medium" w:hAnsi="Franklin Gothic Medium"/>
-          <w:sz w:val="28"/>
-          <w:szCs w:val="28"/>
-          <w:lang w:val="en-US"/>
-        </w:rPr>
-      </w:pPr>
-    </w:p>
-    <w:p>
-      <w:pPr>
-        <w:rPr>
-          <w:rFonts w:ascii="Franklin Gothic Medium" w:hAnsi="Franklin Gothic Medium"/>
-          <w:sz w:val="28"/>
-          <w:szCs w:val="28"/>
-          <w:lang w:val="en-US"/>
-        </w:rPr>
-      </w:pPr>
-    </w:p>
-    <w:p>
-      <w:pPr>
-        <w:rPr>
-          <w:rFonts w:ascii="Franklin Gothic Medium" w:hAnsi="Franklin Gothic Medium"/>
-          <w:sz w:val="28"/>
-          <w:szCs w:val="28"/>
-          <w:lang w:val="en-US"/>
-        </w:rPr>
-      </w:pPr>
-    </w:p>
-    <w:p>
-      <w:pPr>
-        <w:rPr>
-          <w:rFonts w:ascii="Franklin Gothic Medium" w:hAnsi="Franklin Gothic Medium"/>
-          <w:sz w:val="28"/>
-          <w:szCs w:val="28"/>
-          <w:lang w:val="en-US"/>
-        </w:rPr>
-      </w:pPr>
-    </w:p>
-    <w:p>
-      <w:pPr>
-        <w:rPr>
-          <w:rFonts w:ascii="Franklin Gothic Medium" w:hAnsi="Franklin Gothic Medium"/>
-          <w:sz w:val="28"/>
-          <w:szCs w:val="28"/>
-          <w:lang w:val="en-US"/>
-        </w:rPr>
-      </w:pPr>
-    </w:p>
-    <w:p>
-      <w:pPr>
-        <w:rPr>
-          <w:rFonts w:ascii="Franklin Gothic Medium" w:hAnsi="Franklin Gothic Medium"/>
-          <w:sz w:val="28"/>
-          <w:szCs w:val="28"/>
-          <w:lang w:val="en-US"/>
-        </w:rPr>
-      </w:pPr>
-      <w:r>
-        <w:rPr>
-          <w:rFonts w:ascii="Franklin Gothic Medium" w:hAnsi="Franklin Gothic Medium"/>
-          <w:sz w:val="28"/>
-          <w:szCs w:val="28"/>
-          <w:lang w:val="en-US"/>
+        </w:rPr>
+      </w:pPr>
+    </w:p>
+    <w:p>
+      <w:pPr>
+        <w:rPr>
+          <w:rFonts w:ascii="Franklin Gothic Medium" w:hAnsi="Franklin Gothic Medium"/>
+          <w:sz w:val="28"/>
+          <w:szCs w:val="28"/>
+        </w:rPr>
+      </w:pPr>
+    </w:p>
+    <w:p>
+      <w:pPr>
+        <w:rPr>
+          <w:rFonts w:ascii="Franklin Gothic Medium" w:hAnsi="Franklin Gothic Medium"/>
+          <w:sz w:val="28"/>
+          <w:szCs w:val="28"/>
+        </w:rPr>
+      </w:pPr>
+    </w:p>
+    <w:p>
+      <w:pPr>
+        <w:rPr>
+          <w:rFonts w:ascii="Franklin Gothic Medium" w:hAnsi="Franklin Gothic Medium"/>
+          <w:sz w:val="28"/>
+          <w:szCs w:val="28"/>
+        </w:rPr>
+      </w:pPr>
+    </w:p>
+    <w:p>
+      <w:pPr>
+        <w:rPr>
+          <w:rFonts w:ascii="Franklin Gothic Medium" w:hAnsi="Franklin Gothic Medium"/>
+          <w:sz w:val="28"/>
+          <w:szCs w:val="28"/>
+        </w:rPr>
+      </w:pPr>
+    </w:p>
+    <w:p>
+      <w:pPr>
+        <w:rPr>
+          <w:rFonts w:ascii="Franklin Gothic Medium" w:hAnsi="Franklin Gothic Medium"/>
+          <w:sz w:val="28"/>
+          <w:szCs w:val="28"/>
+        </w:rPr>
+      </w:pPr>
+    </w:p>
+    <w:p>
+      <w:pPr>
+        <w:rPr>
+          <w:rFonts w:ascii="Franklin Gothic Medium" w:hAnsi="Franklin Gothic Medium"/>
+          <w:sz w:val="28"/>
+          <w:szCs w:val="28"/>
+        </w:rPr>
+      </w:pPr>
+    </w:p>
+    <w:p>
+      <w:pPr>
+        <w:rPr>
+          <w:rFonts w:ascii="Franklin Gothic Medium" w:hAnsi="Franklin Gothic Medium"/>
+          <w:sz w:val="28"/>
+          <w:szCs w:val="28"/>
+        </w:rPr>
+      </w:pPr>
+    </w:p>
+    <w:p>
+      <w:pPr>
+        <w:rPr>
+          <w:rFonts w:ascii="Franklin Gothic Medium" w:hAnsi="Franklin Gothic Medium"/>
+          <w:sz w:val="28"/>
+          <w:szCs w:val="28"/>
+        </w:rPr>
+      </w:pPr>
+    </w:p>
+    <w:p>
+      <w:pPr>
+        <w:rPr>
+          <w:rFonts w:ascii="Franklin Gothic Medium" w:hAnsi="Franklin Gothic Medium"/>
+          <w:sz w:val="28"/>
+          <w:szCs w:val="28"/>
+        </w:rPr>
+      </w:pPr>
+    </w:p>
+    <w:p>
+      <w:pPr>
+        <w:rPr>
+          <w:rFonts w:ascii="Franklin Gothic Medium" w:hAnsi="Franklin Gothic Medium"/>
+          <w:sz w:val="28"/>
+          <w:szCs w:val="28"/>
+        </w:rPr>
+      </w:pPr>
+    </w:p>
+    <w:p>
+      <w:pPr>
+        <w:rPr>
+          <w:rFonts w:ascii="Franklin Gothic Medium" w:hAnsi="Franklin Gothic Medium"/>
+          <w:sz w:val="28"/>
+          <w:szCs w:val="28"/>
+        </w:rPr>
+      </w:pPr>
+    </w:p>
+    <w:p>
+      <w:pPr>
+        <w:rPr>
+          <w:rFonts w:ascii="Franklin Gothic Medium" w:hAnsi="Franklin Gothic Medium"/>
+          <w:sz w:val="28"/>
+          <w:szCs w:val="28"/>
+        </w:rPr>
+      </w:pPr>
+    </w:p>
+    <w:p>
+      <w:pPr>
+        <w:rPr>
+          <w:rFonts w:ascii="Franklin Gothic Medium" w:hAnsi="Franklin Gothic Medium"/>
+          <w:sz w:val="28"/>
+          <w:szCs w:val="28"/>
+        </w:rPr>
+      </w:pPr>
+    </w:p>
+    <w:p>
+      <w:pPr>
+        <w:rPr>
+          <w:rFonts w:ascii="Franklin Gothic Medium" w:hAnsi="Franklin Gothic Medium"/>
+          <w:sz w:val="28"/>
+          <w:szCs w:val="28"/>
+        </w:rPr>
+      </w:pPr>
+    </w:p>
+    <w:p>
+      <w:pPr>
+        <w:rPr>
+          <w:rFonts w:ascii="Franklin Gothic Medium" w:hAnsi="Franklin Gothic Medium"/>
+          <w:sz w:val="28"/>
+          <w:szCs w:val="28"/>
+        </w:rPr>
+      </w:pPr>
+    </w:p>
+    <w:p>
+      <w:pPr>
+        <w:rPr>
+          <w:rFonts w:ascii="Franklin Gothic Medium" w:hAnsi="Franklin Gothic Medium"/>
+          <w:sz w:val="28"/>
+          <w:szCs w:val="28"/>
+        </w:rPr>
+      </w:pPr>
+    </w:p>
+    <w:p>
+      <w:pPr>
+        <w:rPr>
+          <w:rFonts w:ascii="Franklin Gothic Medium" w:hAnsi="Franklin Gothic Medium"/>
+          <w:sz w:val="28"/>
+          <w:szCs w:val="28"/>
+        </w:rPr>
+      </w:pPr>
+    </w:p>
+    <w:p>
+      <w:pPr>
+        <w:rPr>
+          <w:rFonts w:ascii="Franklin Gothic Medium" w:hAnsi="Franklin Gothic Medium"/>
+          <w:sz w:val="28"/>
+          <w:szCs w:val="28"/>
+        </w:rPr>
+      </w:pPr>
+    </w:p>
+    <w:p>
+      <w:pPr>
+        <w:rPr>
+          <w:rFonts w:ascii="Franklin Gothic Medium" w:hAnsi="Franklin Gothic Medium"/>
+          <w:sz w:val="28"/>
+          <w:szCs w:val="28"/>
+        </w:rPr>
+      </w:pPr>
+    </w:p>
+    <w:p>
+      <w:pPr>
+        <w:rPr>
+          <w:rFonts w:ascii="Franklin Gothic Medium" w:hAnsi="Franklin Gothic Medium"/>
+          <w:sz w:val="28"/>
+          <w:szCs w:val="28"/>
+        </w:rPr>
+      </w:pPr>
+    </w:p>
+    <w:p>
+      <w:pPr>
+        <w:rPr>
+          <w:rFonts w:ascii="Franklin Gothic Medium" w:hAnsi="Franklin Gothic Medium"/>
+          <w:sz w:val="28"/>
+          <w:szCs w:val="28"/>
+        </w:rPr>
+      </w:pPr>
+      <w:r>
+        <w:rPr>
+          <w:rFonts w:ascii="Franklin Gothic Medium" w:hAnsi="Franklin Gothic Medium"/>
+          <w:sz w:val="28"/>
+          <w:szCs w:val="28"/>
         </w:rPr>
         <w:lastRenderedPageBreak/>
         <w:t>1.</w:t>
@@ -662,277 +627,249 @@
           <w:rFonts w:ascii="Franklin Gothic Medium" w:hAnsi="Franklin Gothic Medium"/>
           <w:sz w:val="28"/>
           <w:szCs w:val="28"/>
-          <w:lang w:val="en-US"/>
-        </w:rPr>
-      </w:pPr>
-    </w:p>
-    <w:p>
-      <w:pPr>
-        <w:rPr>
-          <w:rFonts w:ascii="Franklin Gothic Medium" w:hAnsi="Franklin Gothic Medium"/>
-          <w:sz w:val="28"/>
-          <w:szCs w:val="28"/>
-          <w:lang w:val="en-US"/>
-        </w:rPr>
-      </w:pPr>
-    </w:p>
-    <w:p>
-      <w:pPr>
-        <w:rPr>
-          <w:rFonts w:ascii="Franklin Gothic Medium" w:hAnsi="Franklin Gothic Medium"/>
-          <w:sz w:val="28"/>
-          <w:szCs w:val="28"/>
-          <w:lang w:val="en-US"/>
-        </w:rPr>
-      </w:pPr>
-    </w:p>
-    <w:p>
-      <w:pPr>
-        <w:rPr>
-          <w:rFonts w:ascii="Franklin Gothic Medium" w:hAnsi="Franklin Gothic Medium"/>
-          <w:sz w:val="28"/>
-          <w:szCs w:val="28"/>
-          <w:lang w:val="en-US"/>
-        </w:rPr>
-      </w:pPr>
-    </w:p>
-    <w:p>
-      <w:pPr>
-        <w:rPr>
-          <w:rFonts w:ascii="Franklin Gothic Medium" w:hAnsi="Franklin Gothic Medium"/>
-          <w:sz w:val="28"/>
-          <w:szCs w:val="28"/>
-          <w:lang w:val="en-US"/>
-        </w:rPr>
-      </w:pPr>
-    </w:p>
-    <w:p>
-      <w:pPr>
-        <w:rPr>
-          <w:rFonts w:ascii="Franklin Gothic Medium" w:hAnsi="Franklin Gothic Medium"/>
-          <w:sz w:val="28"/>
-          <w:szCs w:val="28"/>
-          <w:lang w:val="en-US"/>
-        </w:rPr>
-      </w:pPr>
-    </w:p>
-    <w:p>
-      <w:pPr>
-        <w:rPr>
-          <w:rFonts w:ascii="Franklin Gothic Medium" w:hAnsi="Franklin Gothic Medium"/>
-          <w:sz w:val="28"/>
-          <w:szCs w:val="28"/>
-          <w:lang w:val="en-US"/>
-        </w:rPr>
-      </w:pPr>
-    </w:p>
-    <w:p>
-      <w:pPr>
-        <w:rPr>
-          <w:rFonts w:ascii="Franklin Gothic Medium" w:hAnsi="Franklin Gothic Medium"/>
-          <w:sz w:val="28"/>
-          <w:szCs w:val="28"/>
-          <w:lang w:val="en-US"/>
-        </w:rPr>
-      </w:pPr>
-    </w:p>
-    <w:p>
-      <w:pPr>
-        <w:rPr>
-          <w:rFonts w:ascii="Franklin Gothic Medium" w:hAnsi="Franklin Gothic Medium"/>
-          <w:sz w:val="28"/>
-          <w:szCs w:val="28"/>
-          <w:lang w:val="en-US"/>
-        </w:rPr>
-      </w:pPr>
-    </w:p>
-    <w:p>
-      <w:pPr>
-        <w:rPr>
-          <w:rFonts w:ascii="Franklin Gothic Medium" w:hAnsi="Franklin Gothic Medium"/>
-          <w:sz w:val="28"/>
-          <w:szCs w:val="28"/>
-          <w:lang w:val="en-US"/>
-        </w:rPr>
-      </w:pPr>
-    </w:p>
-    <w:p>
-      <w:pPr>
-        <w:rPr>
-          <w:rFonts w:ascii="Franklin Gothic Medium" w:hAnsi="Franklin Gothic Medium"/>
-          <w:sz w:val="28"/>
-          <w:szCs w:val="28"/>
-          <w:lang w:val="en-US"/>
-        </w:rPr>
-      </w:pPr>
-    </w:p>
-    <w:p>
-      <w:pPr>
-        <w:rPr>
-          <w:rFonts w:ascii="Franklin Gothic Medium" w:hAnsi="Franklin Gothic Medium"/>
-          <w:sz w:val="28"/>
-          <w:szCs w:val="28"/>
-          <w:lang w:val="en-US"/>
-        </w:rPr>
-      </w:pPr>
-    </w:p>
-    <w:p>
-      <w:pPr>
-        <w:rPr>
-          <w:rFonts w:ascii="Franklin Gothic Medium" w:hAnsi="Franklin Gothic Medium"/>
-          <w:sz w:val="28"/>
-          <w:szCs w:val="28"/>
-          <w:lang w:val="en-US"/>
-        </w:rPr>
-      </w:pPr>
-    </w:p>
-    <w:p>
-      <w:pPr>
-        <w:rPr>
-          <w:rFonts w:ascii="Franklin Gothic Medium" w:hAnsi="Franklin Gothic Medium"/>
-          <w:sz w:val="28"/>
-          <w:szCs w:val="28"/>
-          <w:lang w:val="en-US"/>
-        </w:rPr>
-      </w:pPr>
-    </w:p>
-    <w:p>
-      <w:pPr>
-        <w:rPr>
-          <w:rFonts w:ascii="Franklin Gothic Medium" w:hAnsi="Franklin Gothic Medium"/>
-          <w:sz w:val="28"/>
-          <w:szCs w:val="28"/>
-          <w:lang w:val="en-US"/>
-        </w:rPr>
-      </w:pPr>
-    </w:p>
-    <w:p>
-      <w:pPr>
-        <w:rPr>
-          <w:rFonts w:ascii="Franklin Gothic Medium" w:hAnsi="Franklin Gothic Medium"/>
-          <w:sz w:val="28"/>
-          <w:szCs w:val="28"/>
-          <w:lang w:val="en-US"/>
-        </w:rPr>
-      </w:pPr>
-    </w:p>
-    <w:p>
-      <w:pPr>
-        <w:rPr>
-          <w:rFonts w:ascii="Franklin Gothic Medium" w:hAnsi="Franklin Gothic Medium"/>
-          <w:sz w:val="28"/>
-          <w:szCs w:val="28"/>
-          <w:lang w:val="en-US"/>
-        </w:rPr>
-      </w:pPr>
-    </w:p>
-    <w:p>
-      <w:pPr>
-        <w:rPr>
-          <w:rFonts w:ascii="Franklin Gothic Medium" w:hAnsi="Franklin Gothic Medium"/>
-          <w:sz w:val="28"/>
-          <w:szCs w:val="28"/>
-          <w:lang w:val="en-US"/>
-        </w:rPr>
-      </w:pPr>
-    </w:p>
-    <w:p>
-      <w:pPr>
-        <w:rPr>
-          <w:rFonts w:ascii="Franklin Gothic Medium" w:hAnsi="Franklin Gothic Medium"/>
-          <w:sz w:val="28"/>
-          <w:szCs w:val="28"/>
-          <w:lang w:val="en-US"/>
-        </w:rPr>
-      </w:pPr>
-    </w:p>
-    <w:p>
-      <w:pPr>
-        <w:rPr>
-          <w:rFonts w:ascii="Franklin Gothic Medium" w:hAnsi="Franklin Gothic Medium"/>
-          <w:sz w:val="28"/>
-          <w:szCs w:val="28"/>
-          <w:lang w:val="en-US"/>
-        </w:rPr>
-      </w:pPr>
-    </w:p>
-    <w:p>
-      <w:pPr>
-        <w:rPr>
-          <w:rFonts w:ascii="Franklin Gothic Medium" w:hAnsi="Franklin Gothic Medium"/>
-          <w:sz w:val="28"/>
-          <w:szCs w:val="28"/>
-          <w:lang w:val="en-US"/>
-        </w:rPr>
-      </w:pPr>
-    </w:p>
-    <w:p>
-      <w:pPr>
-        <w:rPr>
-          <w:rFonts w:ascii="Franklin Gothic Medium" w:hAnsi="Franklin Gothic Medium"/>
-          <w:sz w:val="28"/>
-          <w:szCs w:val="28"/>
-          <w:lang w:val="en-US"/>
-        </w:rPr>
-      </w:pPr>
-    </w:p>
-    <w:p>
-      <w:pPr>
-        <w:rPr>
-          <w:rFonts w:ascii="Franklin Gothic Medium" w:hAnsi="Franklin Gothic Medium"/>
-          <w:sz w:val="28"/>
-          <w:szCs w:val="28"/>
-          <w:lang w:val="en-US"/>
-        </w:rPr>
-      </w:pPr>
-    </w:p>
-    <w:p>
-      <w:pPr>
-        <w:rPr>
-          <w:rFonts w:ascii="Franklin Gothic Medium" w:hAnsi="Franklin Gothic Medium"/>
-          <w:sz w:val="28"/>
-          <w:szCs w:val="28"/>
-          <w:lang w:val="en-US"/>
-        </w:rPr>
-      </w:pPr>
-    </w:p>
-    <w:p>
-      <w:pPr>
-        <w:rPr>
-          <w:rFonts w:ascii="Franklin Gothic Medium" w:hAnsi="Franklin Gothic Medium"/>
-          <w:sz w:val="28"/>
-          <w:szCs w:val="28"/>
-          <w:lang w:val="en-US"/>
-        </w:rPr>
-      </w:pPr>
-    </w:p>
-    <w:p>
-      <w:pPr>
-        <w:rPr>
-          <w:rFonts w:ascii="Franklin Gothic Medium" w:hAnsi="Franklin Gothic Medium"/>
-          <w:sz w:val="28"/>
-          <w:szCs w:val="28"/>
-          <w:lang w:val="en-US"/>
-        </w:rPr>
-      </w:pPr>
-    </w:p>
-    <w:p>
-      <w:pPr>
-        <w:rPr>
-          <w:rFonts w:ascii="Franklin Gothic Medium" w:hAnsi="Franklin Gothic Medium"/>
-          <w:sz w:val="28"/>
-          <w:szCs w:val="28"/>
-          <w:lang w:val="en-US"/>
-        </w:rPr>
-      </w:pPr>
-    </w:p>
-    <w:p>
-      <w:pPr>
-        <w:rPr>
-          <w:rFonts w:ascii="Franklin Gothic Medium" w:hAnsi="Franklin Gothic Medium"/>
-          <w:sz w:val="28"/>
-          <w:szCs w:val="28"/>
-          <w:lang w:val="en-US"/>
+        </w:rPr>
+      </w:pPr>
+    </w:p>
+    <w:p>
+      <w:pPr>
+        <w:rPr>
+          <w:rFonts w:ascii="Franklin Gothic Medium" w:hAnsi="Franklin Gothic Medium"/>
+          <w:sz w:val="28"/>
+          <w:szCs w:val="28"/>
+        </w:rPr>
+      </w:pPr>
+    </w:p>
+    <w:p>
+      <w:pPr>
+        <w:rPr>
+          <w:rFonts w:ascii="Franklin Gothic Medium" w:hAnsi="Franklin Gothic Medium"/>
+          <w:sz w:val="28"/>
+          <w:szCs w:val="28"/>
+        </w:rPr>
+      </w:pPr>
+    </w:p>
+    <w:p>
+      <w:pPr>
+        <w:rPr>
+          <w:rFonts w:ascii="Franklin Gothic Medium" w:hAnsi="Franklin Gothic Medium"/>
+          <w:sz w:val="28"/>
+          <w:szCs w:val="28"/>
+        </w:rPr>
+      </w:pPr>
+    </w:p>
+    <w:p>
+      <w:pPr>
+        <w:rPr>
+          <w:rFonts w:ascii="Franklin Gothic Medium" w:hAnsi="Franklin Gothic Medium"/>
+          <w:sz w:val="28"/>
+          <w:szCs w:val="28"/>
+        </w:rPr>
+      </w:pPr>
+    </w:p>
+    <w:p>
+      <w:pPr>
+        <w:rPr>
+          <w:rFonts w:ascii="Franklin Gothic Medium" w:hAnsi="Franklin Gothic Medium"/>
+          <w:sz w:val="28"/>
+          <w:szCs w:val="28"/>
+        </w:rPr>
+      </w:pPr>
+    </w:p>
+    <w:p>
+      <w:pPr>
+        <w:rPr>
+          <w:rFonts w:ascii="Franklin Gothic Medium" w:hAnsi="Franklin Gothic Medium"/>
+          <w:sz w:val="28"/>
+          <w:szCs w:val="28"/>
+        </w:rPr>
+      </w:pPr>
+    </w:p>
+    <w:p>
+      <w:pPr>
+        <w:rPr>
+          <w:rFonts w:ascii="Franklin Gothic Medium" w:hAnsi="Franklin Gothic Medium"/>
+          <w:sz w:val="28"/>
+          <w:szCs w:val="28"/>
+        </w:rPr>
+      </w:pPr>
+    </w:p>
+    <w:p>
+      <w:pPr>
+        <w:rPr>
+          <w:rFonts w:ascii="Franklin Gothic Medium" w:hAnsi="Franklin Gothic Medium"/>
+          <w:sz w:val="28"/>
+          <w:szCs w:val="28"/>
+        </w:rPr>
+      </w:pPr>
+    </w:p>
+    <w:p>
+      <w:pPr>
+        <w:rPr>
+          <w:rFonts w:ascii="Franklin Gothic Medium" w:hAnsi="Franklin Gothic Medium"/>
+          <w:sz w:val="28"/>
+          <w:szCs w:val="28"/>
+        </w:rPr>
+      </w:pPr>
+    </w:p>
+    <w:p>
+      <w:pPr>
+        <w:rPr>
+          <w:rFonts w:ascii="Franklin Gothic Medium" w:hAnsi="Franklin Gothic Medium"/>
+          <w:sz w:val="28"/>
+          <w:szCs w:val="28"/>
+        </w:rPr>
+      </w:pPr>
+    </w:p>
+    <w:p>
+      <w:pPr>
+        <w:rPr>
+          <w:rFonts w:ascii="Franklin Gothic Medium" w:hAnsi="Franklin Gothic Medium"/>
+          <w:sz w:val="28"/>
+          <w:szCs w:val="28"/>
+        </w:rPr>
+      </w:pPr>
+    </w:p>
+    <w:p>
+      <w:pPr>
+        <w:rPr>
+          <w:rFonts w:ascii="Franklin Gothic Medium" w:hAnsi="Franklin Gothic Medium"/>
+          <w:sz w:val="28"/>
+          <w:szCs w:val="28"/>
+        </w:rPr>
+      </w:pPr>
+    </w:p>
+    <w:p>
+      <w:pPr>
+        <w:rPr>
+          <w:rFonts w:ascii="Franklin Gothic Medium" w:hAnsi="Franklin Gothic Medium"/>
+          <w:sz w:val="28"/>
+          <w:szCs w:val="28"/>
+        </w:rPr>
+      </w:pPr>
+    </w:p>
+    <w:p>
+      <w:pPr>
+        <w:rPr>
+          <w:rFonts w:ascii="Franklin Gothic Medium" w:hAnsi="Franklin Gothic Medium"/>
+          <w:sz w:val="28"/>
+          <w:szCs w:val="28"/>
+        </w:rPr>
+      </w:pPr>
+    </w:p>
+    <w:p>
+      <w:pPr>
+        <w:rPr>
+          <w:rFonts w:ascii="Franklin Gothic Medium" w:hAnsi="Franklin Gothic Medium"/>
+          <w:sz w:val="28"/>
+          <w:szCs w:val="28"/>
+        </w:rPr>
+      </w:pPr>
+    </w:p>
+    <w:p>
+      <w:pPr>
+        <w:rPr>
+          <w:rFonts w:ascii="Franklin Gothic Medium" w:hAnsi="Franklin Gothic Medium"/>
+          <w:sz w:val="28"/>
+          <w:szCs w:val="28"/>
+        </w:rPr>
+      </w:pPr>
+    </w:p>
+    <w:p>
+      <w:pPr>
+        <w:rPr>
+          <w:rFonts w:ascii="Franklin Gothic Medium" w:hAnsi="Franklin Gothic Medium"/>
+          <w:sz w:val="28"/>
+          <w:szCs w:val="28"/>
+        </w:rPr>
+      </w:pPr>
+    </w:p>
+    <w:p>
+      <w:pPr>
+        <w:rPr>
+          <w:rFonts w:ascii="Franklin Gothic Medium" w:hAnsi="Franklin Gothic Medium"/>
+          <w:sz w:val="28"/>
+          <w:szCs w:val="28"/>
+        </w:rPr>
+      </w:pPr>
+    </w:p>
+    <w:p>
+      <w:pPr>
+        <w:rPr>
+          <w:rFonts w:ascii="Franklin Gothic Medium" w:hAnsi="Franklin Gothic Medium"/>
+          <w:sz w:val="28"/>
+          <w:szCs w:val="28"/>
+        </w:rPr>
+      </w:pPr>
+    </w:p>
+    <w:p>
+      <w:pPr>
+        <w:rPr>
+          <w:rFonts w:ascii="Franklin Gothic Medium" w:hAnsi="Franklin Gothic Medium"/>
+          <w:sz w:val="28"/>
+          <w:szCs w:val="28"/>
+        </w:rPr>
+      </w:pPr>
+    </w:p>
+    <w:p>
+      <w:pPr>
+        <w:rPr>
+          <w:rFonts w:ascii="Franklin Gothic Medium" w:hAnsi="Franklin Gothic Medium"/>
+          <w:sz w:val="28"/>
+          <w:szCs w:val="28"/>
+        </w:rPr>
+      </w:pPr>
+    </w:p>
+    <w:p>
+      <w:pPr>
+        <w:rPr>
+          <w:rFonts w:ascii="Franklin Gothic Medium" w:hAnsi="Franklin Gothic Medium"/>
+          <w:sz w:val="28"/>
+          <w:szCs w:val="28"/>
+        </w:rPr>
+      </w:pPr>
+    </w:p>
+    <w:p>
+      <w:pPr>
+        <w:rPr>
+          <w:rFonts w:ascii="Franklin Gothic Medium" w:hAnsi="Franklin Gothic Medium"/>
+          <w:sz w:val="28"/>
+          <w:szCs w:val="28"/>
+        </w:rPr>
+      </w:pPr>
+    </w:p>
+    <w:p>
+      <w:pPr>
+        <w:rPr>
+          <w:rFonts w:ascii="Franklin Gothic Medium" w:hAnsi="Franklin Gothic Medium"/>
+          <w:sz w:val="28"/>
+          <w:szCs w:val="28"/>
+        </w:rPr>
+      </w:pPr>
+    </w:p>
+    <w:p>
+      <w:pPr>
+        <w:rPr>
+          <w:rFonts w:ascii="Franklin Gothic Medium" w:hAnsi="Franklin Gothic Medium"/>
+          <w:sz w:val="28"/>
+          <w:szCs w:val="28"/>
+        </w:rPr>
+      </w:pPr>
+    </w:p>
+    <w:p>
+      <w:pPr>
+        <w:rPr>
+          <w:rFonts w:ascii="Franklin Gothic Medium" w:hAnsi="Franklin Gothic Medium"/>
+          <w:sz w:val="28"/>
+          <w:szCs w:val="28"/>
+        </w:rPr>
+      </w:pPr>
+    </w:p>
+    <w:p>
+      <w:pPr>
+        <w:rPr>
+          <w:rFonts w:ascii="Franklin Gothic Medium" w:hAnsi="Franklin Gothic Medium"/>
+          <w:sz w:val="28"/>
+          <w:szCs w:val="28"/>
         </w:rPr>
       </w:pPr>
       <w:r>
@@ -941,7 +878,6 @@
           <w:b/>
           <w:sz w:val="32"/>
           <w:szCs w:val="32"/>
-          <w:lang w:val="en-US"/>
         </w:rPr>
         <w:lastRenderedPageBreak/>
         <w:t>2.</w:t>
@@ -952,7 +888,6 @@
           <w:b/>
           <w:sz w:val="32"/>
           <w:szCs w:val="32"/>
-          <w:lang w:val="en-US"/>
         </w:rPr>
         <w:t xml:space="preserve"> Class Diagram</w:t>
       </w:r>
@@ -1020,167 +955,150 @@
           <w:rFonts w:ascii="Franklin Gothic Medium" w:hAnsi="Franklin Gothic Medium"/>
           <w:sz w:val="28"/>
           <w:szCs w:val="28"/>
-          <w:lang w:val="en-US"/>
-        </w:rPr>
-      </w:pPr>
-    </w:p>
-    <w:p>
-      <w:pPr>
-        <w:rPr>
-          <w:rFonts w:ascii="Franklin Gothic Medium" w:hAnsi="Franklin Gothic Medium"/>
-          <w:sz w:val="28"/>
-          <w:szCs w:val="28"/>
-          <w:lang w:val="en-US"/>
-        </w:rPr>
-      </w:pPr>
-    </w:p>
-    <w:p>
-      <w:pPr>
-        <w:rPr>
-          <w:rFonts w:ascii="Franklin Gothic Medium" w:hAnsi="Franklin Gothic Medium"/>
-          <w:sz w:val="28"/>
-          <w:szCs w:val="28"/>
-          <w:lang w:val="en-US"/>
-        </w:rPr>
-      </w:pPr>
-    </w:p>
-    <w:p>
-      <w:pPr>
-        <w:rPr>
-          <w:rFonts w:ascii="Franklin Gothic Medium" w:hAnsi="Franklin Gothic Medium"/>
-          <w:sz w:val="28"/>
-          <w:szCs w:val="28"/>
-          <w:lang w:val="en-US"/>
-        </w:rPr>
-      </w:pPr>
-    </w:p>
-    <w:p>
-      <w:pPr>
-        <w:rPr>
-          <w:rFonts w:ascii="Franklin Gothic Medium" w:hAnsi="Franklin Gothic Medium"/>
-          <w:sz w:val="28"/>
-          <w:szCs w:val="28"/>
-          <w:lang w:val="en-US"/>
-        </w:rPr>
-      </w:pPr>
-    </w:p>
-    <w:p>
-      <w:pPr>
-        <w:rPr>
-          <w:rFonts w:ascii="Franklin Gothic Medium" w:hAnsi="Franklin Gothic Medium"/>
-          <w:sz w:val="28"/>
-          <w:szCs w:val="28"/>
-          <w:lang w:val="en-US"/>
-        </w:rPr>
-      </w:pPr>
-    </w:p>
-    <w:p>
-      <w:pPr>
-        <w:rPr>
-          <w:rFonts w:ascii="Franklin Gothic Medium" w:hAnsi="Franklin Gothic Medium"/>
-          <w:sz w:val="28"/>
-          <w:szCs w:val="28"/>
-          <w:lang w:val="en-US"/>
-        </w:rPr>
-      </w:pPr>
-    </w:p>
-    <w:p>
-      <w:pPr>
-        <w:rPr>
-          <w:rFonts w:ascii="Franklin Gothic Medium" w:hAnsi="Franklin Gothic Medium"/>
-          <w:sz w:val="28"/>
-          <w:szCs w:val="28"/>
-          <w:lang w:val="en-US"/>
-        </w:rPr>
-      </w:pPr>
-    </w:p>
-    <w:p>
-      <w:pPr>
-        <w:rPr>
-          <w:rFonts w:ascii="Franklin Gothic Medium" w:hAnsi="Franklin Gothic Medium"/>
-          <w:sz w:val="28"/>
-          <w:szCs w:val="28"/>
-          <w:lang w:val="en-US"/>
-        </w:rPr>
-      </w:pPr>
-    </w:p>
-    <w:p>
-      <w:pPr>
-        <w:rPr>
-          <w:rFonts w:ascii="Franklin Gothic Medium" w:hAnsi="Franklin Gothic Medium"/>
-          <w:sz w:val="28"/>
-          <w:szCs w:val="28"/>
-          <w:lang w:val="en-US"/>
-        </w:rPr>
-      </w:pPr>
-    </w:p>
-    <w:p>
-      <w:pPr>
-        <w:rPr>
-          <w:rFonts w:ascii="Franklin Gothic Medium" w:hAnsi="Franklin Gothic Medium"/>
-          <w:sz w:val="28"/>
-          <w:szCs w:val="28"/>
-          <w:lang w:val="en-US"/>
-        </w:rPr>
-      </w:pPr>
-    </w:p>
-    <w:p>
-      <w:pPr>
-        <w:rPr>
-          <w:rFonts w:ascii="Franklin Gothic Medium" w:hAnsi="Franklin Gothic Medium"/>
-          <w:sz w:val="28"/>
-          <w:szCs w:val="28"/>
-          <w:lang w:val="en-US"/>
-        </w:rPr>
-      </w:pPr>
-    </w:p>
-    <w:p>
-      <w:pPr>
-        <w:rPr>
-          <w:rFonts w:ascii="Franklin Gothic Medium" w:hAnsi="Franklin Gothic Medium"/>
-          <w:sz w:val="28"/>
-          <w:szCs w:val="28"/>
-          <w:lang w:val="en-US"/>
-        </w:rPr>
-      </w:pPr>
-    </w:p>
-    <w:p>
-      <w:pPr>
-        <w:rPr>
-          <w:rFonts w:ascii="Franklin Gothic Medium" w:hAnsi="Franklin Gothic Medium"/>
-          <w:sz w:val="28"/>
-          <w:szCs w:val="28"/>
-          <w:lang w:val="en-US"/>
-        </w:rPr>
-      </w:pPr>
-    </w:p>
-    <w:p>
-      <w:pPr>
-        <w:rPr>
-          <w:rFonts w:ascii="Franklin Gothic Medium" w:hAnsi="Franklin Gothic Medium"/>
-          <w:sz w:val="28"/>
-          <w:szCs w:val="28"/>
-          <w:lang w:val="en-US"/>
-        </w:rPr>
-      </w:pPr>
-    </w:p>
-    <w:p>
-      <w:pPr>
-        <w:rPr>
-          <w:rFonts w:ascii="Franklin Gothic Medium" w:hAnsi="Franklin Gothic Medium"/>
-          <w:sz w:val="28"/>
-          <w:szCs w:val="28"/>
-          <w:lang w:val="en-US"/>
-        </w:rPr>
-      </w:pPr>
-    </w:p>
-    <w:p>
-      <w:pPr>
-        <w:rPr>
-          <w:rFonts w:ascii="Franklin Gothic Medium" w:hAnsi="Franklin Gothic Medium"/>
-          <w:sz w:val="28"/>
-          <w:szCs w:val="28"/>
-          <w:lang w:val="en-US"/>
+        </w:rPr>
+      </w:pPr>
+    </w:p>
+    <w:p>
+      <w:pPr>
+        <w:rPr>
+          <w:rFonts w:ascii="Franklin Gothic Medium" w:hAnsi="Franklin Gothic Medium"/>
+          <w:sz w:val="28"/>
+          <w:szCs w:val="28"/>
+        </w:rPr>
+      </w:pPr>
+    </w:p>
+    <w:p>
+      <w:pPr>
+        <w:rPr>
+          <w:rFonts w:ascii="Franklin Gothic Medium" w:hAnsi="Franklin Gothic Medium"/>
+          <w:sz w:val="28"/>
+          <w:szCs w:val="28"/>
+        </w:rPr>
+      </w:pPr>
+    </w:p>
+    <w:p>
+      <w:pPr>
+        <w:rPr>
+          <w:rFonts w:ascii="Franklin Gothic Medium" w:hAnsi="Franklin Gothic Medium"/>
+          <w:sz w:val="28"/>
+          <w:szCs w:val="28"/>
+        </w:rPr>
+      </w:pPr>
+    </w:p>
+    <w:p>
+      <w:pPr>
+        <w:rPr>
+          <w:rFonts w:ascii="Franklin Gothic Medium" w:hAnsi="Franklin Gothic Medium"/>
+          <w:sz w:val="28"/>
+          <w:szCs w:val="28"/>
+        </w:rPr>
+      </w:pPr>
+    </w:p>
+    <w:p>
+      <w:pPr>
+        <w:rPr>
+          <w:rFonts w:ascii="Franklin Gothic Medium" w:hAnsi="Franklin Gothic Medium"/>
+          <w:sz w:val="28"/>
+          <w:szCs w:val="28"/>
+        </w:rPr>
+      </w:pPr>
+    </w:p>
+    <w:p>
+      <w:pPr>
+        <w:rPr>
+          <w:rFonts w:ascii="Franklin Gothic Medium" w:hAnsi="Franklin Gothic Medium"/>
+          <w:sz w:val="28"/>
+          <w:szCs w:val="28"/>
+        </w:rPr>
+      </w:pPr>
+    </w:p>
+    <w:p>
+      <w:pPr>
+        <w:rPr>
+          <w:rFonts w:ascii="Franklin Gothic Medium" w:hAnsi="Franklin Gothic Medium"/>
+          <w:sz w:val="28"/>
+          <w:szCs w:val="28"/>
+        </w:rPr>
+      </w:pPr>
+    </w:p>
+    <w:p>
+      <w:pPr>
+        <w:rPr>
+          <w:rFonts w:ascii="Franklin Gothic Medium" w:hAnsi="Franklin Gothic Medium"/>
+          <w:sz w:val="28"/>
+          <w:szCs w:val="28"/>
+        </w:rPr>
+      </w:pPr>
+    </w:p>
+    <w:p>
+      <w:pPr>
+        <w:rPr>
+          <w:rFonts w:ascii="Franklin Gothic Medium" w:hAnsi="Franklin Gothic Medium"/>
+          <w:sz w:val="28"/>
+          <w:szCs w:val="28"/>
+        </w:rPr>
+      </w:pPr>
+    </w:p>
+    <w:p>
+      <w:pPr>
+        <w:rPr>
+          <w:rFonts w:ascii="Franklin Gothic Medium" w:hAnsi="Franklin Gothic Medium"/>
+          <w:sz w:val="28"/>
+          <w:szCs w:val="28"/>
+        </w:rPr>
+      </w:pPr>
+    </w:p>
+    <w:p>
+      <w:pPr>
+        <w:rPr>
+          <w:rFonts w:ascii="Franklin Gothic Medium" w:hAnsi="Franklin Gothic Medium"/>
+          <w:sz w:val="28"/>
+          <w:szCs w:val="28"/>
+        </w:rPr>
+      </w:pPr>
+    </w:p>
+    <w:p>
+      <w:pPr>
+        <w:rPr>
+          <w:rFonts w:ascii="Franklin Gothic Medium" w:hAnsi="Franklin Gothic Medium"/>
+          <w:sz w:val="28"/>
+          <w:szCs w:val="28"/>
+        </w:rPr>
+      </w:pPr>
+    </w:p>
+    <w:p>
+      <w:pPr>
+        <w:rPr>
+          <w:rFonts w:ascii="Franklin Gothic Medium" w:hAnsi="Franklin Gothic Medium"/>
+          <w:sz w:val="28"/>
+          <w:szCs w:val="28"/>
+        </w:rPr>
+      </w:pPr>
+    </w:p>
+    <w:p>
+      <w:pPr>
+        <w:rPr>
+          <w:rFonts w:ascii="Franklin Gothic Medium" w:hAnsi="Franklin Gothic Medium"/>
+          <w:sz w:val="28"/>
+          <w:szCs w:val="28"/>
+        </w:rPr>
+      </w:pPr>
+    </w:p>
+    <w:p>
+      <w:pPr>
+        <w:rPr>
+          <w:rFonts w:ascii="Franklin Gothic Medium" w:hAnsi="Franklin Gothic Medium"/>
+          <w:sz w:val="28"/>
+          <w:szCs w:val="28"/>
+        </w:rPr>
+      </w:pPr>
+    </w:p>
+    <w:p>
+      <w:pPr>
+        <w:rPr>
+          <w:rFonts w:ascii="Franklin Gothic Medium" w:hAnsi="Franklin Gothic Medium"/>
+          <w:sz w:val="28"/>
+          <w:szCs w:val="28"/>
         </w:rPr>
       </w:pPr>
     </w:p>
@@ -1191,7 +1109,6 @@
           <w:b/>
           <w:sz w:val="32"/>
           <w:szCs w:val="32"/>
-          <w:lang w:val="en-US"/>
         </w:rPr>
       </w:pPr>
       <w:r>
@@ -1200,7 +1117,6 @@
           <w:b/>
           <w:sz w:val="32"/>
           <w:szCs w:val="32"/>
-          <w:lang w:val="en-US"/>
         </w:rPr>
         <w:lastRenderedPageBreak/>
         <w:t>3.</w:t>
@@ -1211,7 +1127,6 @@
           <w:b/>
           <w:sz w:val="32"/>
           <w:szCs w:val="32"/>
-          <w:lang w:val="en-US"/>
         </w:rPr>
         <w:t xml:space="preserve"> Ohjelman käyttö.</w:t>
       </w:r>
@@ -1222,7 +1137,6 @@
           <w:rFonts w:ascii="Franklin Gothic Medium" w:hAnsi="Franklin Gothic Medium"/>
           <w:sz w:val="28"/>
           <w:szCs w:val="28"/>
-          <w:lang w:val="en-US"/>
         </w:rPr>
       </w:pPr>
     </w:p>
@@ -1284,6 +1198,7 @@
           <w:rFonts w:ascii="Franklin Gothic Medium" w:hAnsi="Franklin Gothic Medium"/>
           <w:sz w:val="28"/>
           <w:szCs w:val="28"/>
+          <w:lang w:val="en-US"/>
         </w:rPr>
       </w:pPr>
       <w:r>
@@ -1380,6 +1295,28 @@
       <w:pPr>
         <w:pStyle w:val="ListParagraph"/>
         <w:numPr>
+          <w:ilvl w:val="2"/>
+          <w:numId w:val="2"/>
+        </w:numPr>
+        <w:rPr>
+          <w:rFonts w:ascii="Franklin Gothic Medium" w:hAnsi="Franklin Gothic Medium"/>
+          <w:sz w:val="28"/>
+          <w:szCs w:val="28"/>
+        </w:rPr>
+      </w:pPr>
+      <w:r>
+        <w:rPr>
+          <w:rFonts w:ascii="Franklin Gothic Medium" w:hAnsi="Franklin Gothic Medium"/>
+          <w:sz w:val="28"/>
+          <w:szCs w:val="28"/>
+        </w:rPr>
+        <w:t>Initialize hoitaa input systeemin luomisen ja initialisoinnin, luo bufferit ja shaderit.</w:t>
+      </w:r>
+    </w:p>
+    <w:p>
+      <w:pPr>
+        <w:pStyle w:val="ListParagraph"/>
+        <w:numPr>
           <w:ilvl w:val="1"/>
           <w:numId w:val="2"/>
         </w:numPr>
@@ -1471,31 +1408,7 @@
           <w:sz w:val="28"/>
           <w:szCs w:val="28"/>
         </w:rPr>
-        <w:t>G</w:t>
-      </w:r>
-      <w:r>
-        <w:rPr>
-          <w:rFonts w:ascii="Franklin Gothic Medium" w:hAnsi="Franklin Gothic Medium"/>
-          <w:sz w:val="28"/>
-          <w:szCs w:val="28"/>
-        </w:rPr>
-        <w:t xml:space="preserve"> on </w:t>
-      </w:r>
-      <w:r>
-        <w:rPr>
-          <w:rFonts w:ascii="Franklin Gothic Medium" w:hAnsi="Franklin Gothic Medium"/>
-          <w:sz w:val="28"/>
-          <w:szCs w:val="28"/>
-        </w:rPr>
-        <w:t>vihreän</w:t>
-      </w:r>
-      <w:r>
-        <w:rPr>
-          <w:rFonts w:ascii="Franklin Gothic Medium" w:hAnsi="Franklin Gothic Medium"/>
-          <w:sz w:val="28"/>
-          <w:szCs w:val="28"/>
-        </w:rPr>
-        <w:t xml:space="preserve"> värin arvo nollan ja yhden väliltä floattina.</w:t>
+        <w:t>G on vihreän värin arvo nollan ja yhden väliltä floattina.</w:t>
       </w:r>
     </w:p>
     <w:p>
@@ -1517,15 +1430,7 @@
           <w:sz w:val="28"/>
           <w:szCs w:val="28"/>
         </w:rPr>
-        <w:t>B on sinisen</w:t>
-      </w:r>
-      <w:r>
-        <w:rPr>
-          <w:rFonts w:ascii="Franklin Gothic Medium" w:hAnsi="Franklin Gothic Medium"/>
-          <w:sz w:val="28"/>
-          <w:szCs w:val="28"/>
-        </w:rPr>
-        <w:t xml:space="preserve"> värin arvo nollan ja yhden väliltä floattina.</w:t>
+        <w:t>B on sinisen värin arvo nollan ja yhden väliltä floattina.</w:t>
       </w:r>
     </w:p>
     <w:p>
@@ -1554,6 +1459,28 @@
       <w:pPr>
         <w:pStyle w:val="ListParagraph"/>
         <w:numPr>
+          <w:ilvl w:val="2"/>
+          <w:numId w:val="2"/>
+        </w:numPr>
+        <w:rPr>
+          <w:rFonts w:ascii="Franklin Gothic Medium" w:hAnsi="Franklin Gothic Medium"/>
+          <w:sz w:val="28"/>
+          <w:szCs w:val="28"/>
+        </w:rPr>
+      </w:pPr>
+      <w:r>
+        <w:rPr>
+          <w:rFonts w:ascii="Franklin Gothic Medium" w:hAnsi="Franklin Gothic Medium"/>
+          <w:sz w:val="28"/>
+          <w:szCs w:val="28"/>
+        </w:rPr>
+        <w:t>Update hoitaa kaiken mitä piirtämiseen tarvitaan.</w:t>
+      </w:r>
+    </w:p>
+    <w:p>
+      <w:pPr>
+        <w:pStyle w:val="ListParagraph"/>
+        <w:numPr>
           <w:ilvl w:val="0"/>
           <w:numId w:val="2"/>
         </w:numPr>
@@ -1614,6 +1541,50 @@
       <w:pPr>
         <w:pStyle w:val="ListParagraph"/>
         <w:numPr>
+          <w:ilvl w:val="2"/>
+          <w:numId w:val="2"/>
+        </w:numPr>
+        <w:rPr>
+          <w:rFonts w:ascii="Franklin Gothic Medium" w:hAnsi="Franklin Gothic Medium"/>
+          <w:sz w:val="28"/>
+          <w:szCs w:val="28"/>
+        </w:rPr>
+      </w:pPr>
+      <w:r>
+        <w:rPr>
+          <w:rFonts w:ascii="Franklin Gothic Medium" w:hAnsi="Franklin Gothic Medium"/>
+          <w:sz w:val="28"/>
+          <w:szCs w:val="28"/>
+        </w:rPr>
+        <w:t>Filename on tiedoston nimi ilman päätteitä.</w:t>
+      </w:r>
+    </w:p>
+    <w:p>
+      <w:pPr>
+        <w:pStyle w:val="ListParagraph"/>
+        <w:numPr>
+          <w:ilvl w:val="0"/>
+          <w:numId w:val="2"/>
+        </w:numPr>
+        <w:rPr>
+          <w:rFonts w:ascii="Franklin Gothic Medium" w:hAnsi="Franklin Gothic Medium"/>
+          <w:sz w:val="28"/>
+          <w:szCs w:val="28"/>
+        </w:rPr>
+      </w:pPr>
+      <w:r>
+        <w:rPr>
+          <w:rFonts w:ascii="Franklin Gothic Medium" w:hAnsi="Franklin Gothic Medium"/>
+          <w:sz w:val="28"/>
+          <w:szCs w:val="28"/>
+        </w:rPr>
+        <w:t>Luo tarvittavat Spritet.</w:t>
+      </w:r>
+    </w:p>
+    <w:p>
+      <w:pPr>
+        <w:pStyle w:val="ListParagraph"/>
+        <w:numPr>
           <w:ilvl w:val="1"/>
           <w:numId w:val="2"/>
         </w:numPr>
@@ -1621,37 +1592,118 @@
           <w:rFonts w:ascii="Franklin Gothic Medium" w:hAnsi="Franklin Gothic Medium"/>
           <w:sz w:val="28"/>
           <w:szCs w:val="28"/>
-        </w:rPr>
-      </w:pPr>
-      <w:r>
-        <w:rPr>
-          <w:rFonts w:ascii="Franklin Gothic Medium" w:hAnsi="Franklin Gothic Medium"/>
-          <w:sz w:val="28"/>
-          <w:szCs w:val="28"/>
-        </w:rPr>
-        <w:t>Filename on tiedoston nimi ilman päätteitä.</w:t>
-      </w:r>
-    </w:p>
-    <w:p>
-      <w:pPr>
-        <w:pStyle w:val="ListParagraph"/>
-        <w:numPr>
-          <w:ilvl w:val="0"/>
-          <w:numId w:val="2"/>
-        </w:numPr>
-        <w:rPr>
-          <w:rFonts w:ascii="Franklin Gothic Medium" w:hAnsi="Franklin Gothic Medium"/>
-          <w:sz w:val="28"/>
-          <w:szCs w:val="28"/>
-        </w:rPr>
-      </w:pPr>
-      <w:r>
-        <w:rPr>
-          <w:rFonts w:ascii="Franklin Gothic Medium" w:hAnsi="Franklin Gothic Medium"/>
-          <w:sz w:val="28"/>
-          <w:szCs w:val="28"/>
-        </w:rPr>
-        <w:t>Luo tarvittavat Spritet.</w:t>
+          <w:lang w:val="en-US"/>
+        </w:rPr>
+      </w:pPr>
+      <w:r>
+        <w:rPr>
+          <w:rFonts w:ascii="Franklin Gothic Medium" w:hAnsi="Franklin Gothic Medium"/>
+          <w:sz w:val="28"/>
+          <w:szCs w:val="28"/>
+          <w:lang w:val="en-US"/>
+        </w:rPr>
+        <w:t>Sprite spritenNimi(</w:t>
+      </w:r>
+      <w:r>
+        <w:rPr>
+          <w:rFonts w:ascii="Franklin Gothic Medium" w:hAnsi="Franklin Gothic Medium"/>
+          <w:sz w:val="28"/>
+          <w:szCs w:val="28"/>
+          <w:lang w:val="en-US"/>
+        </w:rPr>
+        <w:t>&amp;</w:t>
+      </w:r>
+      <w:r>
+        <w:rPr>
+          <w:rFonts w:ascii="Franklin Gothic Medium" w:hAnsi="Franklin Gothic Medium"/>
+          <w:sz w:val="28"/>
+          <w:szCs w:val="28"/>
+          <w:lang w:val="en-US"/>
+        </w:rPr>
+        <w:t>texture, width, height</w:t>
+      </w:r>
+      <w:r>
+        <w:rPr>
+          <w:rFonts w:ascii="Franklin Gothic Medium" w:hAnsi="Franklin Gothic Medium"/>
+          <w:sz w:val="28"/>
+          <w:szCs w:val="28"/>
+          <w:lang w:val="en-US"/>
+        </w:rPr>
+        <w:t xml:space="preserve">). </w:t>
+      </w:r>
+    </w:p>
+    <w:p>
+      <w:pPr>
+        <w:pStyle w:val="ListParagraph"/>
+        <w:numPr>
+          <w:ilvl w:val="2"/>
+          <w:numId w:val="2"/>
+        </w:numPr>
+        <w:rPr>
+          <w:rFonts w:ascii="Franklin Gothic Medium" w:hAnsi="Franklin Gothic Medium"/>
+          <w:sz w:val="28"/>
+          <w:szCs w:val="28"/>
+        </w:rPr>
+      </w:pPr>
+      <w:r>
+        <w:rPr>
+          <w:rFonts w:ascii="Franklin Gothic Medium" w:hAnsi="Franklin Gothic Medium"/>
+          <w:sz w:val="28"/>
+          <w:szCs w:val="28"/>
+        </w:rPr>
+        <w:t>Texture on aiemmin luodun tekstuurin referenssi</w:t>
+      </w:r>
+      <w:r>
+        <w:rPr>
+          <w:rFonts w:ascii="Franklin Gothic Medium" w:hAnsi="Franklin Gothic Medium"/>
+          <w:sz w:val="28"/>
+          <w:szCs w:val="28"/>
+        </w:rPr>
+        <w:t>.</w:t>
+      </w:r>
+    </w:p>
+    <w:p>
+      <w:pPr>
+        <w:pStyle w:val="ListParagraph"/>
+        <w:numPr>
+          <w:ilvl w:val="2"/>
+          <w:numId w:val="2"/>
+        </w:numPr>
+        <w:rPr>
+          <w:rFonts w:ascii="Franklin Gothic Medium" w:hAnsi="Franklin Gothic Medium"/>
+          <w:sz w:val="28"/>
+          <w:szCs w:val="28"/>
+        </w:rPr>
+      </w:pPr>
+      <w:r>
+        <w:rPr>
+          <w:rFonts w:ascii="Franklin Gothic Medium" w:hAnsi="Franklin Gothic Medium"/>
+          <w:sz w:val="28"/>
+          <w:szCs w:val="28"/>
+        </w:rPr>
+        <w:t>Width on leveys floatteina.</w:t>
+      </w:r>
+    </w:p>
+    <w:p>
+      <w:pPr>
+        <w:pStyle w:val="ListParagraph"/>
+        <w:numPr>
+          <w:ilvl w:val="2"/>
+          <w:numId w:val="2"/>
+        </w:numPr>
+        <w:rPr>
+          <w:rFonts w:ascii="Franklin Gothic Medium" w:hAnsi="Franklin Gothic Medium"/>
+          <w:sz w:val="28"/>
+          <w:szCs w:val="28"/>
+        </w:rPr>
+      </w:pPr>
+      <w:r>
+        <w:rPr>
+          <w:rFonts w:ascii="Franklin Gothic Medium" w:hAnsi="Franklin Gothic Medium"/>
+          <w:sz w:val="28"/>
+          <w:szCs w:val="28"/>
+        </w:rPr>
+        <w:t>Height on korkeus floatteina.</w:t>
       </w:r>
     </w:p>
     <w:p>
@@ -1665,44 +1717,15 @@
           <w:rFonts w:ascii="Franklin Gothic Medium" w:hAnsi="Franklin Gothic Medium"/>
           <w:sz w:val="28"/>
           <w:szCs w:val="28"/>
-          <w:lang w:val="en-US"/>
-        </w:rPr>
-      </w:pPr>
-      <w:r>
-        <w:rPr>
-          <w:rFonts w:ascii="Franklin Gothic Medium" w:hAnsi="Franklin Gothic Medium"/>
-          <w:sz w:val="28"/>
-          <w:szCs w:val="28"/>
-          <w:lang w:val="en-US"/>
-        </w:rPr>
-        <w:t>Sprite spritenNimi(</w:t>
-      </w:r>
-      <w:r>
-        <w:rPr>
-          <w:rFonts w:ascii="Franklin Gothic Medium" w:hAnsi="Franklin Gothic Medium"/>
-          <w:sz w:val="28"/>
-          <w:szCs w:val="28"/>
-          <w:lang w:val="en-US"/>
-        </w:rPr>
-        <w:t>&amp;</w:t>
-      </w:r>
-      <w:r>
-        <w:rPr>
-          <w:rFonts w:ascii="Franklin Gothic Medium" w:hAnsi="Franklin Gothic Medium"/>
-          <w:sz w:val="28"/>
-          <w:szCs w:val="28"/>
-          <w:lang w:val="en-US"/>
-        </w:rPr>
-        <w:t>texture, width, height</w:t>
-      </w:r>
-      <w:r>
-        <w:rPr>
-          <w:rFonts w:ascii="Franklin Gothic Medium" w:hAnsi="Franklin Gothic Medium"/>
-          <w:sz w:val="28"/>
-          <w:szCs w:val="28"/>
-          <w:lang w:val="en-US"/>
-        </w:rPr>
-        <w:t xml:space="preserve">). </w:t>
+        </w:rPr>
+      </w:pPr>
+      <w:r>
+        <w:rPr>
+          <w:rFonts w:ascii="Franklin Gothic Medium" w:hAnsi="Franklin Gothic Medium"/>
+          <w:sz w:val="28"/>
+          <w:szCs w:val="28"/>
+        </w:rPr>
+        <w:t>Funktio setPosition(x, y):lla voit asettaa spriten sijainnin.</w:t>
       </w:r>
     </w:p>
     <w:p>
@@ -1724,15 +1747,7 @@
           <w:sz w:val="28"/>
           <w:szCs w:val="28"/>
         </w:rPr>
-        <w:t>Texture on aiemmin luodun tekstuurin referenssi</w:t>
-      </w:r>
-      <w:r>
-        <w:rPr>
-          <w:rFonts w:ascii="Franklin Gothic Medium" w:hAnsi="Franklin Gothic Medium"/>
-          <w:sz w:val="28"/>
-          <w:szCs w:val="28"/>
-        </w:rPr>
-        <w:t>.</w:t>
+        <w:t>X on sijainti ikkunan vasemmasta ylälaidasta leveys-suunnassa floatteina.</w:t>
       </w:r>
     </w:p>
     <w:p>
@@ -1754,7 +1769,37 @@
           <w:sz w:val="28"/>
           <w:szCs w:val="28"/>
         </w:rPr>
-        <w:t>Width on leveys floatteina.</w:t>
+        <w:t>Y on sijainti ikkunan vasemmsata ylälaidasta korkeus-suunnassa floatteina.</w:t>
+      </w:r>
+    </w:p>
+    <w:p>
+      <w:pPr>
+        <w:pStyle w:val="ListParagraph"/>
+        <w:numPr>
+          <w:ilvl w:val="1"/>
+          <w:numId w:val="2"/>
+        </w:numPr>
+        <w:rPr>
+          <w:rFonts w:ascii="Franklin Gothic Medium" w:hAnsi="Franklin Gothic Medium"/>
+          <w:sz w:val="28"/>
+          <w:szCs w:val="28"/>
+        </w:rPr>
+      </w:pPr>
+      <w:r>
+        <w:rPr>
+          <w:rFonts w:ascii="Franklin Gothic Medium" w:hAnsi="Franklin Gothic Medium"/>
+          <w:sz w:val="28"/>
+          <w:szCs w:val="28"/>
+        </w:rPr>
+        <w:t>Funktiolla moveSprite(x, y) voit siirtää spriteä halutun määrän.</w:t>
+      </w:r>
+      <w:r>
+        <w:rPr>
+          <w:rFonts w:ascii="Franklin Gothic Medium" w:hAnsi="Franklin Gothic Medium"/>
+          <w:sz w:val="28"/>
+          <w:szCs w:val="28"/>
+        </w:rPr>
+        <w:t xml:space="preserve"> </w:t>
       </w:r>
     </w:p>
     <w:p>
@@ -1776,7 +1821,29 @@
           <w:sz w:val="28"/>
           <w:szCs w:val="28"/>
         </w:rPr>
-        <w:t>Height on korkeus floatteina.</w:t>
+        <w:t>X on leveys-suuntainen liike, positiivinen oikealle päin.</w:t>
+      </w:r>
+    </w:p>
+    <w:p>
+      <w:pPr>
+        <w:pStyle w:val="ListParagraph"/>
+        <w:numPr>
+          <w:ilvl w:val="2"/>
+          <w:numId w:val="2"/>
+        </w:numPr>
+        <w:rPr>
+          <w:rFonts w:ascii="Franklin Gothic Medium" w:hAnsi="Franklin Gothic Medium"/>
+          <w:sz w:val="28"/>
+          <w:szCs w:val="28"/>
+        </w:rPr>
+      </w:pPr>
+      <w:r>
+        <w:rPr>
+          <w:rFonts w:ascii="Franklin Gothic Medium" w:hAnsi="Franklin Gothic Medium"/>
+          <w:sz w:val="28"/>
+          <w:szCs w:val="28"/>
+        </w:rPr>
+        <w:t>Y on korkeus-suuntainen liike, positiivinen alaspäin.</w:t>
       </w:r>
     </w:p>
     <w:p>
@@ -1798,7 +1865,7 @@
           <w:sz w:val="28"/>
           <w:szCs w:val="28"/>
         </w:rPr>
-        <w:t>Funktio setPosition(x, y):lla voit asettaa spriten sijainnin.</w:t>
+        <w:t>Funktiolla setScale() voit joko asettaa yhtenevän tai erillisen skaalauksen spritelle.</w:t>
       </w:r>
     </w:p>
     <w:p>
@@ -1820,7 +1887,7 @@
           <w:sz w:val="28"/>
           <w:szCs w:val="28"/>
         </w:rPr>
-        <w:t>X on sijainti ikkunan vasemmasta ylälaidasta leveys-suunnassa floatteina.</w:t>
+        <w:t>setScale(float scale) asetat yhtenevän skaalauksen spritelle.</w:t>
       </w:r>
     </w:p>
     <w:p>
@@ -1842,7 +1909,30 @@
           <w:sz w:val="28"/>
           <w:szCs w:val="28"/>
         </w:rPr>
-        <w:t>Y on sijainti ikkunan vasemmsata ylälaidasta korkeus-suunnassa floatteina.</w:t>
+        <w:t>setScale(x, y) asetat x ja y akselille oman skaalauksen floatteina.</w:t>
+      </w:r>
+    </w:p>
+    <w:p>
+      <w:pPr>
+        <w:pStyle w:val="ListParagraph"/>
+        <w:numPr>
+          <w:ilvl w:val="2"/>
+          <w:numId w:val="2"/>
+        </w:numPr>
+        <w:rPr>
+          <w:rFonts w:ascii="Franklin Gothic Medium" w:hAnsi="Franklin Gothic Medium"/>
+          <w:sz w:val="28"/>
+          <w:szCs w:val="28"/>
+        </w:rPr>
+      </w:pPr>
+      <w:r>
+        <w:rPr>
+          <w:rFonts w:ascii="Franklin Gothic Medium" w:hAnsi="Franklin Gothic Medium"/>
+          <w:sz w:val="28"/>
+          <w:szCs w:val="28"/>
+        </w:rPr>
+        <w:lastRenderedPageBreak/>
+        <w:t xml:space="preserve">Molemmilla funktioilla on eri arvo, joten voit yhdistellä niitä. </w:t>
       </w:r>
     </w:p>
     <w:p>
@@ -1864,15 +1954,7 @@
           <w:sz w:val="28"/>
           <w:szCs w:val="28"/>
         </w:rPr>
-        <w:t>Funktiolla moveSprite(x, y) voit siirtää spriteä halutun määrän.</w:t>
-      </w:r>
-      <w:r>
-        <w:rPr>
-          <w:rFonts w:ascii="Franklin Gothic Medium" w:hAnsi="Franklin Gothic Medium"/>
-          <w:sz w:val="28"/>
-          <w:szCs w:val="28"/>
-        </w:rPr>
-        <w:t xml:space="preserve"> </w:t>
+        <w:t>Funktiolla setRotation(float angle) voit asettaa spriten rotaation.</w:t>
       </w:r>
     </w:p>
     <w:p>
@@ -1894,7 +1976,7 @@
           <w:sz w:val="28"/>
           <w:szCs w:val="28"/>
         </w:rPr>
-        <w:t>X on leveys-suuntainen liike, positiivinen oikealle päin.</w:t>
+        <w:t>Kulma on asteina, aikaisemmalla rotaatiolla ei ole vaikutusta.</w:t>
       </w:r>
     </w:p>
     <w:p>
@@ -1916,7 +1998,7 @@
           <w:sz w:val="28"/>
           <w:szCs w:val="28"/>
         </w:rPr>
-        <w:t>Y on korkeus-suuntainen liike, positiivinen alaspäin.</w:t>
+        <w:t>Kääntö tapahtuu kellonvastaiseen suuntaan keski-akselin ympäri.</w:t>
       </w:r>
     </w:p>
     <w:p>
@@ -1938,7 +2020,7 @@
           <w:sz w:val="28"/>
           <w:szCs w:val="28"/>
         </w:rPr>
-        <w:t>Funktiolla setScale() voit joko asettaa yhtenevän tai erillisen skaalauksen spritelle.</w:t>
+        <w:t>Funktiolla rotate(float angle) voit kääntää spriteä halutun määrän.</w:t>
       </w:r>
     </w:p>
     <w:p>
@@ -1960,7 +2042,15 @@
           <w:sz w:val="28"/>
           <w:szCs w:val="28"/>
         </w:rPr>
-        <w:t>setScale(float scale) asetat yhtenevän skaalauksen spritelle.</w:t>
+        <w:t>Kulma on asteina ja a</w:t>
+      </w:r>
+      <w:r>
+        <w:rPr>
+          <w:rFonts w:ascii="Franklin Gothic Medium" w:hAnsi="Franklin Gothic Medium"/>
+          <w:sz w:val="28"/>
+          <w:szCs w:val="28"/>
+        </w:rPr>
+        <w:t>ikaisempi rotaatio otetaan huomioon.</w:t>
       </w:r>
     </w:p>
     <w:p>
@@ -1982,7 +2072,51 @@
           <w:sz w:val="28"/>
           <w:szCs w:val="28"/>
         </w:rPr>
-        <w:t>setScale(x, y) asetat x ja y akselille oman skaalauksen floatteina.</w:t>
+        <w:t>Kääntö tapahtuu kellonvastaiseen suuntaan keski-akselin ympäri.</w:t>
+      </w:r>
+    </w:p>
+    <w:p>
+      <w:pPr>
+        <w:pStyle w:val="ListParagraph"/>
+        <w:numPr>
+          <w:ilvl w:val="1"/>
+          <w:numId w:val="2"/>
+        </w:numPr>
+        <w:rPr>
+          <w:rFonts w:ascii="Franklin Gothic Medium" w:hAnsi="Franklin Gothic Medium"/>
+          <w:sz w:val="28"/>
+          <w:szCs w:val="28"/>
+        </w:rPr>
+      </w:pPr>
+      <w:r>
+        <w:rPr>
+          <w:rFonts w:ascii="Franklin Gothic Medium" w:hAnsi="Franklin Gothic Medium"/>
+          <w:sz w:val="28"/>
+          <w:szCs w:val="28"/>
+        </w:rPr>
+        <w:t>Funktiolla setTexture(&amp;texture) voit vaihtaa spriten tekstuurin.</w:t>
+      </w:r>
+    </w:p>
+    <w:p>
+      <w:pPr>
+        <w:pStyle w:val="ListParagraph"/>
+        <w:numPr>
+          <w:ilvl w:val="1"/>
+          <w:numId w:val="2"/>
+        </w:numPr>
+        <w:rPr>
+          <w:rFonts w:ascii="Franklin Gothic Medium" w:hAnsi="Franklin Gothic Medium"/>
+          <w:sz w:val="28"/>
+          <w:szCs w:val="28"/>
+        </w:rPr>
+      </w:pPr>
+      <w:r>
+        <w:rPr>
+          <w:rFonts w:ascii="Franklin Gothic Medium" w:hAnsi="Franklin Gothic Medium"/>
+          <w:sz w:val="28"/>
+          <w:szCs w:val="28"/>
+        </w:rPr>
+        <w:t>Funktiolla setLayerDepth(int depth) voit asettaa spriten piirtosyvyyden.</w:t>
       </w:r>
     </w:p>
     <w:p>
@@ -2004,7 +2138,29 @@
           <w:sz w:val="28"/>
           <w:szCs w:val="28"/>
         </w:rPr>
-        <w:t xml:space="preserve">Molemmilla funktioilla on eri arvo, joten voit yhdistellä niitä. </w:t>
+        <w:t>Syvemmällä olevat spritet piirtyvät ensin, sen jälkeen piirretään matalammalla olevat spritet päälle.</w:t>
+      </w:r>
+    </w:p>
+    <w:p>
+      <w:pPr>
+        <w:pStyle w:val="ListParagraph"/>
+        <w:numPr>
+          <w:ilvl w:val="2"/>
+          <w:numId w:val="2"/>
+        </w:numPr>
+        <w:rPr>
+          <w:rFonts w:ascii="Franklin Gothic Medium" w:hAnsi="Franklin Gothic Medium"/>
+          <w:sz w:val="28"/>
+          <w:szCs w:val="28"/>
+        </w:rPr>
+      </w:pPr>
+      <w:r>
+        <w:rPr>
+          <w:rFonts w:ascii="Franklin Gothic Medium" w:hAnsi="Franklin Gothic Medium"/>
+          <w:sz w:val="28"/>
+          <w:szCs w:val="28"/>
+        </w:rPr>
+        <w:t>Spritet batchataan uudestaan itsekseen kun niiden syvyyttä muutetaan.</w:t>
       </w:r>
     </w:p>
     <w:p>
@@ -2026,231 +2182,10 @@
           <w:sz w:val="28"/>
           <w:szCs w:val="28"/>
         </w:rPr>
-        <w:t>Funktiolla setRotation(float angle) voit asettaa spriten rotaation.</w:t>
-      </w:r>
-    </w:p>
-    <w:p>
-      <w:pPr>
-        <w:pStyle w:val="ListParagraph"/>
-        <w:numPr>
-          <w:ilvl w:val="2"/>
-          <w:numId w:val="2"/>
-        </w:numPr>
-        <w:rPr>
-          <w:rFonts w:ascii="Franklin Gothic Medium" w:hAnsi="Franklin Gothic Medium"/>
-          <w:sz w:val="28"/>
-          <w:szCs w:val="28"/>
-        </w:rPr>
-      </w:pPr>
-      <w:r>
-        <w:rPr>
-          <w:rFonts w:ascii="Franklin Gothic Medium" w:hAnsi="Franklin Gothic Medium"/>
-          <w:sz w:val="28"/>
-          <w:szCs w:val="28"/>
-        </w:rPr>
-        <w:lastRenderedPageBreak/>
-        <w:t>Kulma on asteina, aikaisemmalla rotaatiolla ei ole vaikutusta.</w:t>
-      </w:r>
-    </w:p>
-    <w:p>
-      <w:pPr>
-        <w:pStyle w:val="ListParagraph"/>
-        <w:numPr>
-          <w:ilvl w:val="2"/>
-          <w:numId w:val="2"/>
-        </w:numPr>
-        <w:rPr>
-          <w:rFonts w:ascii="Franklin Gothic Medium" w:hAnsi="Franklin Gothic Medium"/>
-          <w:sz w:val="28"/>
-          <w:szCs w:val="28"/>
-        </w:rPr>
-      </w:pPr>
-      <w:r>
-        <w:rPr>
-          <w:rFonts w:ascii="Franklin Gothic Medium" w:hAnsi="Franklin Gothic Medium"/>
-          <w:sz w:val="28"/>
-          <w:szCs w:val="28"/>
-        </w:rPr>
-        <w:t>Kääntö tapahtuu kellonvastaiseen suuntaan keski-akselin ympäri.</w:t>
-      </w:r>
-    </w:p>
-    <w:p>
-      <w:pPr>
-        <w:pStyle w:val="ListParagraph"/>
-        <w:numPr>
-          <w:ilvl w:val="1"/>
-          <w:numId w:val="2"/>
-        </w:numPr>
-        <w:rPr>
-          <w:rFonts w:ascii="Franklin Gothic Medium" w:hAnsi="Franklin Gothic Medium"/>
-          <w:sz w:val="28"/>
-          <w:szCs w:val="28"/>
-        </w:rPr>
-      </w:pPr>
-      <w:r>
-        <w:rPr>
-          <w:rFonts w:ascii="Franklin Gothic Medium" w:hAnsi="Franklin Gothic Medium"/>
-          <w:sz w:val="28"/>
-          <w:szCs w:val="28"/>
-        </w:rPr>
-        <w:t>Funktiolla rotate(float angle) voit kääntää spriteä halutun määrän.</w:t>
-      </w:r>
-    </w:p>
-    <w:p>
-      <w:pPr>
-        <w:pStyle w:val="ListParagraph"/>
-        <w:numPr>
-          <w:ilvl w:val="2"/>
-          <w:numId w:val="2"/>
-        </w:numPr>
-        <w:rPr>
-          <w:rFonts w:ascii="Franklin Gothic Medium" w:hAnsi="Franklin Gothic Medium"/>
-          <w:sz w:val="28"/>
-          <w:szCs w:val="28"/>
-        </w:rPr>
-      </w:pPr>
-      <w:r>
-        <w:rPr>
-          <w:rFonts w:ascii="Franklin Gothic Medium" w:hAnsi="Franklin Gothic Medium"/>
-          <w:sz w:val="28"/>
-          <w:szCs w:val="28"/>
-        </w:rPr>
-        <w:t>Kulma on asteina ja a</w:t>
-      </w:r>
-      <w:r>
-        <w:rPr>
-          <w:rFonts w:ascii="Franklin Gothic Medium" w:hAnsi="Franklin Gothic Medium"/>
-          <w:sz w:val="28"/>
-          <w:szCs w:val="28"/>
-        </w:rPr>
-        <w:t>ikaisempi rotaatio otetaan huomioon.</w:t>
-      </w:r>
-    </w:p>
-    <w:p>
-      <w:pPr>
-        <w:pStyle w:val="ListParagraph"/>
-        <w:numPr>
-          <w:ilvl w:val="2"/>
-          <w:numId w:val="2"/>
-        </w:numPr>
-        <w:rPr>
-          <w:rFonts w:ascii="Franklin Gothic Medium" w:hAnsi="Franklin Gothic Medium"/>
-          <w:sz w:val="28"/>
-          <w:szCs w:val="28"/>
-        </w:rPr>
-      </w:pPr>
-      <w:r>
-        <w:rPr>
-          <w:rFonts w:ascii="Franklin Gothic Medium" w:hAnsi="Franklin Gothic Medium"/>
-          <w:sz w:val="28"/>
-          <w:szCs w:val="28"/>
-        </w:rPr>
-        <w:t>Kääntö tapahtuu kellonvastaiseen suuntaan keski-akselin ympäri.</w:t>
-      </w:r>
-    </w:p>
-    <w:p>
-      <w:pPr>
-        <w:pStyle w:val="ListParagraph"/>
-        <w:numPr>
-          <w:ilvl w:val="1"/>
-          <w:numId w:val="2"/>
-        </w:numPr>
-        <w:rPr>
-          <w:rFonts w:ascii="Franklin Gothic Medium" w:hAnsi="Franklin Gothic Medium"/>
-          <w:sz w:val="28"/>
-          <w:szCs w:val="28"/>
-        </w:rPr>
-      </w:pPr>
-      <w:r>
-        <w:rPr>
-          <w:rFonts w:ascii="Franklin Gothic Medium" w:hAnsi="Franklin Gothic Medium"/>
-          <w:sz w:val="28"/>
-          <w:szCs w:val="28"/>
-        </w:rPr>
-        <w:t>Funktiolla setTexture(&amp;texture) voit vaihtaa spriten tekstuurin.</w:t>
-      </w:r>
-    </w:p>
-    <w:p>
-      <w:pPr>
-        <w:pStyle w:val="ListParagraph"/>
-        <w:numPr>
-          <w:ilvl w:val="1"/>
-          <w:numId w:val="2"/>
-        </w:numPr>
-        <w:rPr>
-          <w:rFonts w:ascii="Franklin Gothic Medium" w:hAnsi="Franklin Gothic Medium"/>
-          <w:sz w:val="28"/>
-          <w:szCs w:val="28"/>
-        </w:rPr>
-      </w:pPr>
-      <w:r>
-        <w:rPr>
-          <w:rFonts w:ascii="Franklin Gothic Medium" w:hAnsi="Franklin Gothic Medium"/>
-          <w:sz w:val="28"/>
-          <w:szCs w:val="28"/>
-        </w:rPr>
-        <w:t>Funktiolla setLayerDepth(int depth) voit asettaa spriten piirtosyvyyden.</w:t>
-      </w:r>
-    </w:p>
-    <w:p>
-      <w:pPr>
-        <w:pStyle w:val="ListParagraph"/>
-        <w:numPr>
-          <w:ilvl w:val="2"/>
-          <w:numId w:val="2"/>
-        </w:numPr>
-        <w:rPr>
-          <w:rFonts w:ascii="Franklin Gothic Medium" w:hAnsi="Franklin Gothic Medium"/>
-          <w:sz w:val="28"/>
-          <w:szCs w:val="28"/>
-        </w:rPr>
-      </w:pPr>
-      <w:r>
-        <w:rPr>
-          <w:rFonts w:ascii="Franklin Gothic Medium" w:hAnsi="Franklin Gothic Medium"/>
-          <w:sz w:val="28"/>
-          <w:szCs w:val="28"/>
-        </w:rPr>
-        <w:t>Syvemmällä olevat spritet piirtyvät ensin, sen jälkeen piirretään matalammalla olevat spritet päälle.</w:t>
-      </w:r>
-    </w:p>
-    <w:p>
-      <w:pPr>
-        <w:pStyle w:val="ListParagraph"/>
-        <w:numPr>
-          <w:ilvl w:val="2"/>
-          <w:numId w:val="2"/>
-        </w:numPr>
-        <w:rPr>
-          <w:rFonts w:ascii="Franklin Gothic Medium" w:hAnsi="Franklin Gothic Medium"/>
-          <w:sz w:val="28"/>
-          <w:szCs w:val="28"/>
-        </w:rPr>
-      </w:pPr>
-      <w:r>
-        <w:rPr>
-          <w:rFonts w:ascii="Franklin Gothic Medium" w:hAnsi="Franklin Gothic Medium"/>
-          <w:sz w:val="28"/>
-          <w:szCs w:val="28"/>
-        </w:rPr>
-        <w:t>Spritet batchataan uudestaan itsekseen kun niiden syvyyttä muutetaan.</w:t>
+        <w:t>Jos et tarvi enään spriteä sen voi poistaa perus destructorilla.</w:t>
       </w:r>
       <w:bookmarkStart w:id="0" w:name="_GoBack"/>
       <w:bookmarkEnd w:id="0"/>
-    </w:p>
-    <w:p>
-      <w:pPr>
-        <w:pStyle w:val="ListParagraph"/>
-        <w:numPr>
-          <w:ilvl w:val="1"/>
-          <w:numId w:val="2"/>
-        </w:numPr>
-        <w:rPr>
-          <w:rFonts w:ascii="Franklin Gothic Medium" w:hAnsi="Franklin Gothic Medium"/>
-          <w:sz w:val="28"/>
-          <w:szCs w:val="28"/>
-        </w:rPr>
-      </w:pPr>
     </w:p>
     <w:p>
       <w:pPr>

--- a/Documentation/ZZZDocumentation.docx
+++ b/Documentation/ZZZDocumentation.docx
@@ -262,15 +262,13 @@
           <w:rFonts w:ascii="Franklin Gothic Medium" w:hAnsi="Franklin Gothic Medium"/>
           <w:sz w:val="28"/>
           <w:szCs w:val="28"/>
-          <w:lang w:val="en-US"/>
-        </w:rPr>
-      </w:pPr>
-      <w:r>
-        <w:rPr>
-          <w:rFonts w:ascii="Franklin Gothic Medium" w:hAnsi="Franklin Gothic Medium"/>
-          <w:sz w:val="28"/>
-          <w:szCs w:val="28"/>
-          <w:lang w:val="en-US"/>
+        </w:rPr>
+      </w:pPr>
+      <w:r>
+        <w:rPr>
+          <w:rFonts w:ascii="Franklin Gothic Medium" w:hAnsi="Franklin Gothic Medium"/>
+          <w:sz w:val="28"/>
+          <w:szCs w:val="28"/>
         </w:rPr>
         <w:lastRenderedPageBreak/>
         <w:t xml:space="preserve">1. </w:t>
@@ -282,15 +280,13 @@
           <w:rFonts w:ascii="Franklin Gothic Medium" w:hAnsi="Franklin Gothic Medium"/>
           <w:sz w:val="28"/>
           <w:szCs w:val="28"/>
-          <w:lang w:val="en-US"/>
-        </w:rPr>
-      </w:pPr>
-      <w:r>
-        <w:rPr>
-          <w:rFonts w:ascii="Franklin Gothic Medium" w:hAnsi="Franklin Gothic Medium"/>
-          <w:sz w:val="28"/>
-          <w:szCs w:val="28"/>
-          <w:lang w:val="en-US"/>
+        </w:rPr>
+      </w:pPr>
+      <w:r>
+        <w:rPr>
+          <w:rFonts w:ascii="Franklin Gothic Medium" w:hAnsi="Franklin Gothic Medium"/>
+          <w:sz w:val="28"/>
+          <w:szCs w:val="28"/>
         </w:rPr>
         <w:t>2.</w:t>
       </w:r>
@@ -299,16 +295,24 @@
           <w:rFonts w:ascii="Franklin Gothic Medium" w:hAnsi="Franklin Gothic Medium"/>
           <w:sz w:val="28"/>
           <w:szCs w:val="28"/>
-          <w:lang w:val="en-US"/>
-        </w:rPr>
-        <w:t xml:space="preserve"> Class Diagram</w:t>
-      </w:r>
-      <w:r>
-        <w:rPr>
-          <w:rFonts w:ascii="Franklin Gothic Medium" w:hAnsi="Franklin Gothic Medium"/>
-          <w:sz w:val="28"/>
-          <w:szCs w:val="28"/>
-          <w:lang w:val="en-US"/>
+        </w:rPr>
+        <w:t xml:space="preserve"> Class </w:t>
+      </w:r>
+      <w:proofErr w:type="spellStart"/>
+      <w:r>
+        <w:rPr>
+          <w:rFonts w:ascii="Franklin Gothic Medium" w:hAnsi="Franklin Gothic Medium"/>
+          <w:sz w:val="28"/>
+          <w:szCs w:val="28"/>
+        </w:rPr>
+        <w:t>Diagram</w:t>
+      </w:r>
+      <w:proofErr w:type="spellEnd"/>
+      <w:r>
+        <w:rPr>
+          <w:rFonts w:ascii="Franklin Gothic Medium" w:hAnsi="Franklin Gothic Medium"/>
+          <w:sz w:val="28"/>
+          <w:szCs w:val="28"/>
         </w:rPr>
         <w:t>.</w:t>
       </w:r>
@@ -889,8 +893,19 @@
           <w:sz w:val="32"/>
           <w:szCs w:val="32"/>
         </w:rPr>
-        <w:t xml:space="preserve"> Class Diagram</w:t>
-      </w:r>
+        <w:t xml:space="preserve"> Class </w:t>
+      </w:r>
+      <w:proofErr w:type="spellStart"/>
+      <w:r>
+        <w:rPr>
+          <w:rFonts w:ascii="Franklin Gothic Medium" w:hAnsi="Franklin Gothic Medium"/>
+          <w:b/>
+          <w:sz w:val="32"/>
+          <w:szCs w:val="32"/>
+        </w:rPr>
+        <w:t>Diagram</w:t>
+      </w:r>
+      <w:proofErr w:type="spellEnd"/>
       <w:r>
         <w:rPr>
           <w:rFonts w:ascii="Franklin Gothic Medium" w:hAnsi="Franklin Gothic Medium"/>
@@ -901,9 +916,9 @@
         </w:rPr>
         <w:drawing>
           <wp:inline distT="0" distB="0" distL="0" distR="0">
-            <wp:extent cx="6515345" cy="3181350"/>
+            <wp:extent cx="5295900" cy="3943350"/>
             <wp:effectExtent l="0" t="0" r="0" b="0"/>
-            <wp:docPr id="1" name="Picture 1" descr="C:\Users\tti13staneliv\Pictures\class diagram.png"/>
+            <wp:docPr id="2" name="Picture 2" descr="C:\Users\tti13smikaelo\Desktop\ZzZ--engine\Documentation\class diagram2.PNG"/>
             <wp:cNvGraphicFramePr>
               <a:graphicFrameLocks xmlns:a="http://schemas.openxmlformats.org/drawingml/2006/main" noChangeAspect="1"/>
             </wp:cNvGraphicFramePr>
@@ -911,7 +926,7 @@
               <a:graphicData uri="http://schemas.openxmlformats.org/drawingml/2006/picture">
                 <pic:pic xmlns:pic="http://schemas.openxmlformats.org/drawingml/2006/picture">
                   <pic:nvPicPr>
-                    <pic:cNvPr id="0" name="Picture 1" descr="C:\Users\tti13staneliv\Pictures\class diagram.png"/>
+                    <pic:cNvPr id="0" name="Picture 1" descr="C:\Users\tti13smikaelo\Desktop\ZzZ--engine\Documentation\class diagram2.PNG"/>
                     <pic:cNvPicPr>
                       <a:picLocks noChangeAspect="1" noChangeArrowheads="1"/>
                     </pic:cNvPicPr>
@@ -932,7 +947,7 @@
                   <pic:spPr bwMode="auto">
                     <a:xfrm>
                       <a:off x="0" y="0"/>
-                      <a:ext cx="6575081" cy="3210518"/>
+                      <a:ext cx="5295900" cy="3943350"/>
                     </a:xfrm>
                     <a:prstGeom prst="rect">
                       <a:avLst/>
@@ -948,6 +963,8 @@
           </wp:inline>
         </w:drawing>
       </w:r>
+      <w:bookmarkStart w:id="0" w:name="_GoBack"/>
+      <w:bookmarkEnd w:id="0"/>
     </w:p>
     <w:p>
       <w:pPr>
@@ -1118,7 +1135,6 @@
           <w:sz w:val="32"/>
           <w:szCs w:val="32"/>
         </w:rPr>
-        <w:lastRenderedPageBreak/>
         <w:t>3.</w:t>
       </w:r>
       <w:r>
@@ -1154,7 +1170,25 @@
           <w:sz w:val="28"/>
           <w:szCs w:val="28"/>
         </w:rPr>
-        <w:t xml:space="preserve">Kun includet on lisätty, päästään käyttämään varsinaista pelimoottoria. </w:t>
+        <w:t xml:space="preserve">Kun </w:t>
+      </w:r>
+      <w:proofErr w:type="spellStart"/>
+      <w:r>
+        <w:rPr>
+          <w:rFonts w:ascii="Franklin Gothic Medium" w:hAnsi="Franklin Gothic Medium"/>
+          <w:sz w:val="28"/>
+          <w:szCs w:val="28"/>
+        </w:rPr>
+        <w:t>includet</w:t>
+      </w:r>
+      <w:proofErr w:type="spellEnd"/>
+      <w:r>
+        <w:rPr>
+          <w:rFonts w:ascii="Franklin Gothic Medium" w:hAnsi="Franklin Gothic Medium"/>
+          <w:sz w:val="28"/>
+          <w:szCs w:val="28"/>
+        </w:rPr>
+        <w:t xml:space="preserve"> on lisätty, päästään käyttämään varsinaista pelimoottoria. </w:t>
       </w:r>
       <w:r>
         <w:rPr>
@@ -1184,7 +1218,25 @@
           <w:sz w:val="28"/>
           <w:szCs w:val="28"/>
         </w:rPr>
-        <w:t>Luo ZZZ::Device.</w:t>
+        <w:t>Luo ZZZ</w:t>
+      </w:r>
+      <w:proofErr w:type="gramStart"/>
+      <w:r>
+        <w:rPr>
+          <w:rFonts w:ascii="Franklin Gothic Medium" w:hAnsi="Franklin Gothic Medium"/>
+          <w:sz w:val="28"/>
+          <w:szCs w:val="28"/>
+        </w:rPr>
+        <w:t>::</w:t>
+      </w:r>
+      <w:proofErr w:type="gramEnd"/>
+      <w:r>
+        <w:rPr>
+          <w:rFonts w:ascii="Franklin Gothic Medium" w:hAnsi="Franklin Gothic Medium"/>
+          <w:sz w:val="28"/>
+          <w:szCs w:val="28"/>
+        </w:rPr>
+        <w:t>Device.</w:t>
       </w:r>
     </w:p>
     <w:p>
@@ -1201,32 +1253,93 @@
           <w:lang w:val="en-US"/>
         </w:rPr>
       </w:pPr>
-      <w:r>
-        <w:rPr>
-          <w:rFonts w:ascii="Franklin Gothic Medium" w:hAnsi="Franklin Gothic Medium"/>
-          <w:sz w:val="28"/>
-          <w:szCs w:val="28"/>
-          <w:lang w:val="en-US"/>
-        </w:rPr>
-        <w:t>Kutsu Devicen initialize(</w:t>
-      </w:r>
-      <w:r>
-        <w:rPr>
-          <w:rFonts w:ascii="Franklin Gothic Medium" w:hAnsi="Franklin Gothic Medium"/>
-          <w:sz w:val="28"/>
-          <w:szCs w:val="28"/>
-          <w:lang w:val="en-US"/>
-        </w:rPr>
-        <w:t>name, RECT</w:t>
-      </w:r>
-      <w:r>
-        <w:rPr>
-          <w:rFonts w:ascii="Franklin Gothic Medium" w:hAnsi="Franklin Gothic Medium"/>
-          <w:sz w:val="28"/>
-          <w:szCs w:val="28"/>
-          <w:lang w:val="en-US"/>
-        </w:rPr>
-        <w:t>) funktio</w:t>
+      <w:proofErr w:type="spellStart"/>
+      <w:r>
+        <w:rPr>
+          <w:rFonts w:ascii="Franklin Gothic Medium" w:hAnsi="Franklin Gothic Medium"/>
+          <w:sz w:val="28"/>
+          <w:szCs w:val="28"/>
+          <w:lang w:val="en-US"/>
+        </w:rPr>
+        <w:t>Kutsu</w:t>
+      </w:r>
+      <w:proofErr w:type="spellEnd"/>
+      <w:r>
+        <w:rPr>
+          <w:rFonts w:ascii="Franklin Gothic Medium" w:hAnsi="Franklin Gothic Medium"/>
+          <w:sz w:val="28"/>
+          <w:szCs w:val="28"/>
+          <w:lang w:val="en-US"/>
+        </w:rPr>
+        <w:t xml:space="preserve"> </w:t>
+      </w:r>
+      <w:proofErr w:type="spellStart"/>
+      <w:r>
+        <w:rPr>
+          <w:rFonts w:ascii="Franklin Gothic Medium" w:hAnsi="Franklin Gothic Medium"/>
+          <w:sz w:val="28"/>
+          <w:szCs w:val="28"/>
+          <w:lang w:val="en-US"/>
+        </w:rPr>
+        <w:t>Devicen</w:t>
+      </w:r>
+      <w:proofErr w:type="spellEnd"/>
+      <w:r>
+        <w:rPr>
+          <w:rFonts w:ascii="Franklin Gothic Medium" w:hAnsi="Franklin Gothic Medium"/>
+          <w:sz w:val="28"/>
+          <w:szCs w:val="28"/>
+          <w:lang w:val="en-US"/>
+        </w:rPr>
+        <w:t xml:space="preserve"> </w:t>
+      </w:r>
+      <w:proofErr w:type="gramStart"/>
+      <w:r>
+        <w:rPr>
+          <w:rFonts w:ascii="Franklin Gothic Medium" w:hAnsi="Franklin Gothic Medium"/>
+          <w:sz w:val="28"/>
+          <w:szCs w:val="28"/>
+          <w:lang w:val="en-US"/>
+        </w:rPr>
+        <w:t>initialize(</w:t>
+      </w:r>
+      <w:proofErr w:type="gramEnd"/>
+      <w:r>
+        <w:rPr>
+          <w:rFonts w:ascii="Franklin Gothic Medium" w:hAnsi="Franklin Gothic Medium"/>
+          <w:sz w:val="28"/>
+          <w:szCs w:val="28"/>
+          <w:lang w:val="en-US"/>
+        </w:rPr>
+        <w:t xml:space="preserve">name, </w:t>
+      </w:r>
+      <w:r>
+        <w:rPr>
+          <w:rFonts w:ascii="Franklin Gothic Medium" w:hAnsi="Franklin Gothic Medium"/>
+          <w:sz w:val="28"/>
+          <w:szCs w:val="28"/>
+          <w:lang w:val="en-US"/>
+        </w:rPr>
+        <w:t>width, height</w:t>
+      </w:r>
+      <w:r>
+        <w:rPr>
+          <w:rFonts w:ascii="Franklin Gothic Medium" w:hAnsi="Franklin Gothic Medium"/>
+          <w:sz w:val="28"/>
+          <w:szCs w:val="28"/>
+          <w:lang w:val="en-US"/>
+        </w:rPr>
+        <w:t xml:space="preserve">) </w:t>
+      </w:r>
+      <w:proofErr w:type="spellStart"/>
+      <w:r>
+        <w:rPr>
+          <w:rFonts w:ascii="Franklin Gothic Medium" w:hAnsi="Franklin Gothic Medium"/>
+          <w:sz w:val="28"/>
+          <w:szCs w:val="28"/>
+          <w:lang w:val="en-US"/>
+        </w:rPr>
+        <w:t>funktio</w:t>
       </w:r>
       <w:r>
         <w:rPr>
@@ -1237,6 +1350,7 @@
         </w:rPr>
         <w:t>ta</w:t>
       </w:r>
+      <w:proofErr w:type="spellEnd"/>
       <w:r>
         <w:rPr>
           <w:rFonts w:ascii="Franklin Gothic Medium" w:hAnsi="Franklin Gothic Medium"/>
@@ -1260,13 +1374,41 @@
           <w:szCs w:val="28"/>
         </w:rPr>
       </w:pPr>
-      <w:r>
-        <w:rPr>
-          <w:rFonts w:ascii="Franklin Gothic Medium" w:hAnsi="Franklin Gothic Medium"/>
-          <w:sz w:val="28"/>
-          <w:szCs w:val="28"/>
-        </w:rPr>
-        <w:t>Name on ikkunan nimi stringinä.</w:t>
+      <w:proofErr w:type="spellStart"/>
+      <w:r>
+        <w:rPr>
+          <w:rFonts w:ascii="Franklin Gothic Medium" w:hAnsi="Franklin Gothic Medium"/>
+          <w:sz w:val="28"/>
+          <w:szCs w:val="28"/>
+        </w:rPr>
+        <w:t>Name</w:t>
+      </w:r>
+      <w:proofErr w:type="spellEnd"/>
+      <w:r>
+        <w:rPr>
+          <w:rFonts w:ascii="Franklin Gothic Medium" w:hAnsi="Franklin Gothic Medium"/>
+          <w:sz w:val="28"/>
+          <w:szCs w:val="28"/>
+        </w:rPr>
+        <w:t xml:space="preserve"> on ikkunan nimi </w:t>
+      </w:r>
+      <w:proofErr w:type="spellStart"/>
+      <w:r>
+        <w:rPr>
+          <w:rFonts w:ascii="Franklin Gothic Medium" w:hAnsi="Franklin Gothic Medium"/>
+          <w:sz w:val="28"/>
+          <w:szCs w:val="28"/>
+        </w:rPr>
+        <w:t>stringinä</w:t>
+      </w:r>
+      <w:proofErr w:type="spellEnd"/>
+      <w:r>
+        <w:rPr>
+          <w:rFonts w:ascii="Franklin Gothic Medium" w:hAnsi="Franklin Gothic Medium"/>
+          <w:sz w:val="28"/>
+          <w:szCs w:val="28"/>
+        </w:rPr>
+        <w:t>.</w:t>
       </w:r>
     </w:p>
     <w:p>
@@ -1282,13 +1424,57 @@
           <w:szCs w:val="28"/>
         </w:rPr>
       </w:pPr>
-      <w:r>
-        <w:rPr>
-          <w:rFonts w:ascii="Franklin Gothic Medium" w:hAnsi="Franklin Gothic Medium"/>
-          <w:sz w:val="28"/>
-          <w:szCs w:val="28"/>
-        </w:rPr>
-        <w:t>RECT on ikkunan koordinaatit ja koko.</w:t>
+      <w:proofErr w:type="spellStart"/>
+      <w:r>
+        <w:rPr>
+          <w:rFonts w:ascii="Franklin Gothic Medium" w:hAnsi="Franklin Gothic Medium"/>
+          <w:sz w:val="28"/>
+          <w:szCs w:val="28"/>
+        </w:rPr>
+        <w:t>width</w:t>
+      </w:r>
+      <w:proofErr w:type="spellEnd"/>
+      <w:r>
+        <w:rPr>
+          <w:rFonts w:ascii="Franklin Gothic Medium" w:hAnsi="Franklin Gothic Medium"/>
+          <w:sz w:val="28"/>
+          <w:szCs w:val="28"/>
+        </w:rPr>
+        <w:t xml:space="preserve"> on ikkunan </w:t>
+      </w:r>
+      <w:r>
+        <w:rPr>
+          <w:rFonts w:ascii="Franklin Gothic Medium" w:hAnsi="Franklin Gothic Medium"/>
+          <w:sz w:val="28"/>
+          <w:szCs w:val="28"/>
+        </w:rPr>
+        <w:t xml:space="preserve">korkeus ja </w:t>
+      </w:r>
+      <w:proofErr w:type="spellStart"/>
+      <w:r>
+        <w:rPr>
+          <w:rFonts w:ascii="Franklin Gothic Medium" w:hAnsi="Franklin Gothic Medium"/>
+          <w:sz w:val="28"/>
+          <w:szCs w:val="28"/>
+        </w:rPr>
+        <w:t>height</w:t>
+      </w:r>
+      <w:proofErr w:type="spellEnd"/>
+      <w:r>
+        <w:rPr>
+          <w:rFonts w:ascii="Franklin Gothic Medium" w:hAnsi="Franklin Gothic Medium"/>
+          <w:sz w:val="28"/>
+          <w:szCs w:val="28"/>
+        </w:rPr>
+        <w:t xml:space="preserve"> leveys</w:t>
+      </w:r>
+      <w:r>
+        <w:rPr>
+          <w:rFonts w:ascii="Franklin Gothic Medium" w:hAnsi="Franklin Gothic Medium"/>
+          <w:sz w:val="28"/>
+          <w:szCs w:val="28"/>
+        </w:rPr>
+        <w:t>.</w:t>
       </w:r>
     </w:p>
     <w:p>
@@ -1304,13 +1490,59 @@
           <w:szCs w:val="28"/>
         </w:rPr>
       </w:pPr>
-      <w:r>
-        <w:rPr>
-          <w:rFonts w:ascii="Franklin Gothic Medium" w:hAnsi="Franklin Gothic Medium"/>
-          <w:sz w:val="28"/>
-          <w:szCs w:val="28"/>
-        </w:rPr>
-        <w:t>Initialize hoitaa input systeemin luomisen ja initialisoinnin, luo bufferit ja shaderit.</w:t>
+      <w:proofErr w:type="spellStart"/>
+      <w:r>
+        <w:rPr>
+          <w:rFonts w:ascii="Franklin Gothic Medium" w:hAnsi="Franklin Gothic Medium"/>
+          <w:sz w:val="28"/>
+          <w:szCs w:val="28"/>
+        </w:rPr>
+        <w:t>Initialize</w:t>
+      </w:r>
+      <w:proofErr w:type="spellEnd"/>
+      <w:r>
+        <w:rPr>
+          <w:rFonts w:ascii="Franklin Gothic Medium" w:hAnsi="Franklin Gothic Medium"/>
+          <w:sz w:val="28"/>
+          <w:szCs w:val="28"/>
+        </w:rPr>
+        <w:t xml:space="preserve"> hoitaa input systeemin luomisen ja initialisoinnin, luo </w:t>
+      </w:r>
+      <w:proofErr w:type="spellStart"/>
+      <w:r>
+        <w:rPr>
+          <w:rFonts w:ascii="Franklin Gothic Medium" w:hAnsi="Franklin Gothic Medium"/>
+          <w:sz w:val="28"/>
+          <w:szCs w:val="28"/>
+        </w:rPr>
+        <w:t>bufferit</w:t>
+      </w:r>
+      <w:proofErr w:type="spellEnd"/>
+      <w:r>
+        <w:rPr>
+          <w:rFonts w:ascii="Franklin Gothic Medium" w:hAnsi="Franklin Gothic Medium"/>
+          <w:sz w:val="28"/>
+          <w:szCs w:val="28"/>
+        </w:rPr>
+        <w:t xml:space="preserve"> ja </w:t>
+      </w:r>
+      <w:proofErr w:type="spellStart"/>
+      <w:r>
+        <w:rPr>
+          <w:rFonts w:ascii="Franklin Gothic Medium" w:hAnsi="Franklin Gothic Medium"/>
+          <w:sz w:val="28"/>
+          <w:szCs w:val="28"/>
+        </w:rPr>
+        <w:t>shaderit</w:t>
+      </w:r>
+      <w:proofErr w:type="spellEnd"/>
+      <w:r>
+        <w:rPr>
+          <w:rFonts w:ascii="Franklin Gothic Medium" w:hAnsi="Franklin Gothic Medium"/>
+          <w:sz w:val="28"/>
+          <w:szCs w:val="28"/>
+        </w:rPr>
+        <w:t>.</w:t>
       </w:r>
     </w:p>
     <w:p>
@@ -1326,13 +1558,23 @@
           <w:szCs w:val="28"/>
         </w:rPr>
       </w:pPr>
-      <w:r>
-        <w:rPr>
-          <w:rFonts w:ascii="Franklin Gothic Medium" w:hAnsi="Franklin Gothic Medium"/>
-          <w:sz w:val="28"/>
-          <w:szCs w:val="28"/>
-        </w:rPr>
-        <w:t>setBackgroundColor(</w:t>
+      <w:proofErr w:type="spellStart"/>
+      <w:r>
+        <w:rPr>
+          <w:rFonts w:ascii="Franklin Gothic Medium" w:hAnsi="Franklin Gothic Medium"/>
+          <w:sz w:val="28"/>
+          <w:szCs w:val="28"/>
+        </w:rPr>
+        <w:t>setBackgroundColor</w:t>
+      </w:r>
+      <w:proofErr w:type="spellEnd"/>
+      <w:r>
+        <w:rPr>
+          <w:rFonts w:ascii="Franklin Gothic Medium" w:hAnsi="Franklin Gothic Medium"/>
+          <w:sz w:val="28"/>
+          <w:szCs w:val="28"/>
+        </w:rPr>
+        <w:t>(</w:t>
       </w:r>
       <w:r>
         <w:rPr>
@@ -1386,7 +1628,25 @@
           <w:sz w:val="28"/>
           <w:szCs w:val="28"/>
         </w:rPr>
-        <w:t>R on punaisen värin arvo nollan ja yhden väliltä floattina.</w:t>
+        <w:t xml:space="preserve">R on punaisen värin arvo nollan ja yhden väliltä </w:t>
+      </w:r>
+      <w:proofErr w:type="spellStart"/>
+      <w:r>
+        <w:rPr>
+          <w:rFonts w:ascii="Franklin Gothic Medium" w:hAnsi="Franklin Gothic Medium"/>
+          <w:sz w:val="28"/>
+          <w:szCs w:val="28"/>
+        </w:rPr>
+        <w:t>floattina</w:t>
+      </w:r>
+      <w:proofErr w:type="spellEnd"/>
+      <w:r>
+        <w:rPr>
+          <w:rFonts w:ascii="Franklin Gothic Medium" w:hAnsi="Franklin Gothic Medium"/>
+          <w:sz w:val="28"/>
+          <w:szCs w:val="28"/>
+        </w:rPr>
+        <w:t>.</w:t>
       </w:r>
     </w:p>
     <w:p>
@@ -1408,7 +1668,25 @@
           <w:sz w:val="28"/>
           <w:szCs w:val="28"/>
         </w:rPr>
-        <w:t>G on vihreän värin arvo nollan ja yhden väliltä floattina.</w:t>
+        <w:t xml:space="preserve">G on vihreän värin arvo nollan ja yhden väliltä </w:t>
+      </w:r>
+      <w:proofErr w:type="spellStart"/>
+      <w:r>
+        <w:rPr>
+          <w:rFonts w:ascii="Franklin Gothic Medium" w:hAnsi="Franklin Gothic Medium"/>
+          <w:sz w:val="28"/>
+          <w:szCs w:val="28"/>
+        </w:rPr>
+        <w:t>floattina</w:t>
+      </w:r>
+      <w:proofErr w:type="spellEnd"/>
+      <w:r>
+        <w:rPr>
+          <w:rFonts w:ascii="Franklin Gothic Medium" w:hAnsi="Franklin Gothic Medium"/>
+          <w:sz w:val="28"/>
+          <w:szCs w:val="28"/>
+        </w:rPr>
+        <w:t>.</w:t>
       </w:r>
     </w:p>
     <w:p>
@@ -1430,7 +1708,25 @@
           <w:sz w:val="28"/>
           <w:szCs w:val="28"/>
         </w:rPr>
-        <w:t>B on sinisen värin arvo nollan ja yhden väliltä floattina.</w:t>
+        <w:t xml:space="preserve">B on sinisen värin arvo nollan ja yhden väliltä </w:t>
+      </w:r>
+      <w:proofErr w:type="spellStart"/>
+      <w:r>
+        <w:rPr>
+          <w:rFonts w:ascii="Franklin Gothic Medium" w:hAnsi="Franklin Gothic Medium"/>
+          <w:sz w:val="28"/>
+          <w:szCs w:val="28"/>
+        </w:rPr>
+        <w:t>floattina</w:t>
+      </w:r>
+      <w:proofErr w:type="spellEnd"/>
+      <w:r>
+        <w:rPr>
+          <w:rFonts w:ascii="Franklin Gothic Medium" w:hAnsi="Franklin Gothic Medium"/>
+          <w:sz w:val="28"/>
+          <w:szCs w:val="28"/>
+        </w:rPr>
+        <w:t>.</w:t>
       </w:r>
     </w:p>
     <w:p>
@@ -1452,7 +1748,43 @@
           <w:sz w:val="28"/>
           <w:szCs w:val="28"/>
         </w:rPr>
-        <w:t>Käytä update() funktiota main loopissa.</w:t>
+        <w:t xml:space="preserve">Käytä </w:t>
+      </w:r>
+      <w:proofErr w:type="spellStart"/>
+      <w:r>
+        <w:rPr>
+          <w:rFonts w:ascii="Franklin Gothic Medium" w:hAnsi="Franklin Gothic Medium"/>
+          <w:sz w:val="28"/>
+          <w:szCs w:val="28"/>
+        </w:rPr>
+        <w:t>update</w:t>
+      </w:r>
+      <w:proofErr w:type="spellEnd"/>
+      <w:r>
+        <w:rPr>
+          <w:rFonts w:ascii="Franklin Gothic Medium" w:hAnsi="Franklin Gothic Medium"/>
+          <w:sz w:val="28"/>
+          <w:szCs w:val="28"/>
+        </w:rPr>
+        <w:t xml:space="preserve">() funktiota main </w:t>
+      </w:r>
+      <w:proofErr w:type="spellStart"/>
+      <w:r>
+        <w:rPr>
+          <w:rFonts w:ascii="Franklin Gothic Medium" w:hAnsi="Franklin Gothic Medium"/>
+          <w:sz w:val="28"/>
+          <w:szCs w:val="28"/>
+        </w:rPr>
+        <w:t>loopissa</w:t>
+      </w:r>
+      <w:proofErr w:type="spellEnd"/>
+      <w:r>
+        <w:rPr>
+          <w:rFonts w:ascii="Franklin Gothic Medium" w:hAnsi="Franklin Gothic Medium"/>
+          <w:sz w:val="28"/>
+          <w:szCs w:val="28"/>
+        </w:rPr>
+        <w:t>.</w:t>
       </w:r>
     </w:p>
     <w:p>
@@ -1496,7 +1828,39 @@
           <w:sz w:val="28"/>
           <w:szCs w:val="28"/>
         </w:rPr>
-        <w:t>Luo tarvittavat texturet.</w:t>
+        <w:t>Luo tarvittavat te</w:t>
+      </w:r>
+      <w:r>
+        <w:rPr>
+          <w:rFonts w:ascii="Franklin Gothic Medium" w:hAnsi="Franklin Gothic Medium"/>
+          <w:sz w:val="28"/>
+          <w:szCs w:val="28"/>
+        </w:rPr>
+        <w:t>ks</w:t>
+      </w:r>
+      <w:r>
+        <w:rPr>
+          <w:rFonts w:ascii="Franklin Gothic Medium" w:hAnsi="Franklin Gothic Medium"/>
+          <w:sz w:val="28"/>
+          <w:szCs w:val="28"/>
+        </w:rPr>
+        <w:t>tu</w:t>
+      </w:r>
+      <w:r>
+        <w:rPr>
+          <w:rFonts w:ascii="Franklin Gothic Medium" w:hAnsi="Franklin Gothic Medium"/>
+          <w:sz w:val="28"/>
+          <w:szCs w:val="28"/>
+        </w:rPr>
+        <w:t>urit</w:t>
+      </w:r>
+      <w:r>
+        <w:rPr>
+          <w:rFonts w:ascii="Franklin Gothic Medium" w:hAnsi="Franklin Gothic Medium"/>
+          <w:sz w:val="28"/>
+          <w:szCs w:val="28"/>
+        </w:rPr>
+        <w:t>.</w:t>
       </w:r>
     </w:p>
     <w:p>
@@ -1512,14 +1876,43 @@
           <w:szCs w:val="28"/>
         </w:rPr>
       </w:pPr>
-      <w:r>
-        <w:rPr>
-          <w:rFonts w:ascii="Franklin Gothic Medium" w:hAnsi="Franklin Gothic Medium"/>
-          <w:sz w:val="28"/>
-          <w:szCs w:val="28"/>
-        </w:rPr>
-        <w:t>Texture texturenNimi(”</w:t>
-      </w:r>
+      <w:proofErr w:type="spellStart"/>
+      <w:r>
+        <w:rPr>
+          <w:rFonts w:ascii="Franklin Gothic Medium" w:hAnsi="Franklin Gothic Medium"/>
+          <w:sz w:val="28"/>
+          <w:szCs w:val="28"/>
+        </w:rPr>
+        <w:t>Texture</w:t>
+      </w:r>
+      <w:proofErr w:type="spellEnd"/>
+      <w:r>
+        <w:rPr>
+          <w:rFonts w:ascii="Franklin Gothic Medium" w:hAnsi="Franklin Gothic Medium"/>
+          <w:sz w:val="28"/>
+          <w:szCs w:val="28"/>
+        </w:rPr>
+        <w:t xml:space="preserve"> </w:t>
+      </w:r>
+      <w:proofErr w:type="spellStart"/>
+      <w:r>
+        <w:rPr>
+          <w:rFonts w:ascii="Franklin Gothic Medium" w:hAnsi="Franklin Gothic Medium"/>
+          <w:sz w:val="28"/>
+          <w:szCs w:val="28"/>
+        </w:rPr>
+        <w:t>texturenNimi</w:t>
+      </w:r>
+      <w:proofErr w:type="spellEnd"/>
+      <w:r>
+        <w:rPr>
+          <w:rFonts w:ascii="Franklin Gothic Medium" w:hAnsi="Franklin Gothic Medium"/>
+          <w:sz w:val="28"/>
+          <w:szCs w:val="28"/>
+        </w:rPr>
+        <w:t>(”</w:t>
+      </w:r>
+      <w:proofErr w:type="spellStart"/>
       <w:r>
         <w:rPr>
           <w:rFonts w:ascii="Franklin Gothic Medium" w:hAnsi="Franklin Gothic Medium"/>
@@ -1528,6 +1921,7 @@
         </w:rPr>
         <w:t>filename</w:t>
       </w:r>
+      <w:proofErr w:type="spellEnd"/>
       <w:r>
         <w:rPr>
           <w:rFonts w:ascii="Franklin Gothic Medium" w:hAnsi="Franklin Gothic Medium"/>
@@ -1550,13 +1944,39 @@
           <w:szCs w:val="28"/>
         </w:rPr>
       </w:pPr>
-      <w:r>
-        <w:rPr>
-          <w:rFonts w:ascii="Franklin Gothic Medium" w:hAnsi="Franklin Gothic Medium"/>
-          <w:sz w:val="28"/>
-          <w:szCs w:val="28"/>
-        </w:rPr>
-        <w:t>Filename on tiedoston nimi ilman päätteitä.</w:t>
+      <w:proofErr w:type="spellStart"/>
+      <w:r>
+        <w:rPr>
+          <w:rFonts w:ascii="Franklin Gothic Medium" w:hAnsi="Franklin Gothic Medium"/>
+          <w:sz w:val="28"/>
+          <w:szCs w:val="28"/>
+        </w:rPr>
+        <w:t>Filename</w:t>
+      </w:r>
+      <w:proofErr w:type="spellEnd"/>
+      <w:r>
+        <w:rPr>
+          <w:rFonts w:ascii="Franklin Gothic Medium" w:hAnsi="Franklin Gothic Medium"/>
+          <w:sz w:val="28"/>
+          <w:szCs w:val="28"/>
+        </w:rPr>
+        <w:t xml:space="preserve"> on </w:t>
+      </w:r>
+      <w:r>
+        <w:rPr>
+          <w:rFonts w:ascii="Franklin Gothic Medium" w:hAnsi="Franklin Gothic Medium"/>
+          <w:sz w:val="28"/>
+          <w:szCs w:val="28"/>
+        </w:rPr>
+        <w:t xml:space="preserve">(png) </w:t>
+      </w:r>
+      <w:r>
+        <w:rPr>
+          <w:rFonts w:ascii="Franklin Gothic Medium" w:hAnsi="Franklin Gothic Medium"/>
+          <w:sz w:val="28"/>
+          <w:szCs w:val="28"/>
+        </w:rPr>
+        <w:t>tiedoston nimi ilman päätteitä.</w:t>
       </w:r>
     </w:p>
     <w:p>
@@ -1602,8 +2022,30 @@
           <w:szCs w:val="28"/>
           <w:lang w:val="en-US"/>
         </w:rPr>
-        <w:t>Sprite spritenNimi(</w:t>
-      </w:r>
+        <w:t xml:space="preserve">Sprite </w:t>
+      </w:r>
+      <w:proofErr w:type="spellStart"/>
+      <w:proofErr w:type="gramStart"/>
+      <w:r>
+        <w:rPr>
+          <w:rFonts w:ascii="Franklin Gothic Medium" w:hAnsi="Franklin Gothic Medium"/>
+          <w:sz w:val="28"/>
+          <w:szCs w:val="28"/>
+          <w:lang w:val="en-US"/>
+        </w:rPr>
+        <w:t>spritenNimi</w:t>
+      </w:r>
+      <w:proofErr w:type="spellEnd"/>
+      <w:r>
+        <w:rPr>
+          <w:rFonts w:ascii="Franklin Gothic Medium" w:hAnsi="Franklin Gothic Medium"/>
+          <w:sz w:val="28"/>
+          <w:szCs w:val="28"/>
+          <w:lang w:val="en-US"/>
+        </w:rPr>
+        <w:t>(</w:t>
+      </w:r>
+      <w:proofErr w:type="gramEnd"/>
       <w:r>
         <w:rPr>
           <w:rFonts w:ascii="Franklin Gothic Medium" w:hAnsi="Franklin Gothic Medium"/>
@@ -1645,13 +2087,23 @@
           <w:szCs w:val="28"/>
         </w:rPr>
       </w:pPr>
-      <w:r>
-        <w:rPr>
-          <w:rFonts w:ascii="Franklin Gothic Medium" w:hAnsi="Franklin Gothic Medium"/>
-          <w:sz w:val="28"/>
-          <w:szCs w:val="28"/>
-        </w:rPr>
-        <w:t>Texture on aiemmin luodun tekstuurin referenssi</w:t>
+      <w:proofErr w:type="spellStart"/>
+      <w:r>
+        <w:rPr>
+          <w:rFonts w:ascii="Franklin Gothic Medium" w:hAnsi="Franklin Gothic Medium"/>
+          <w:sz w:val="28"/>
+          <w:szCs w:val="28"/>
+        </w:rPr>
+        <w:t>Texture</w:t>
+      </w:r>
+      <w:proofErr w:type="spellEnd"/>
+      <w:r>
+        <w:rPr>
+          <w:rFonts w:ascii="Franklin Gothic Medium" w:hAnsi="Franklin Gothic Medium"/>
+          <w:sz w:val="28"/>
+          <w:szCs w:val="28"/>
+        </w:rPr>
+        <w:t xml:space="preserve"> on aiemmin luodun tekstuurin referenssi</w:t>
       </w:r>
       <w:r>
         <w:rPr>
@@ -1675,13 +2127,41 @@
           <w:szCs w:val="28"/>
         </w:rPr>
       </w:pPr>
-      <w:r>
-        <w:rPr>
-          <w:rFonts w:ascii="Franklin Gothic Medium" w:hAnsi="Franklin Gothic Medium"/>
-          <w:sz w:val="28"/>
-          <w:szCs w:val="28"/>
-        </w:rPr>
-        <w:t>Width on leveys floatteina.</w:t>
+      <w:proofErr w:type="spellStart"/>
+      <w:r>
+        <w:rPr>
+          <w:rFonts w:ascii="Franklin Gothic Medium" w:hAnsi="Franklin Gothic Medium"/>
+          <w:sz w:val="28"/>
+          <w:szCs w:val="28"/>
+        </w:rPr>
+        <w:t>Width</w:t>
+      </w:r>
+      <w:proofErr w:type="spellEnd"/>
+      <w:r>
+        <w:rPr>
+          <w:rFonts w:ascii="Franklin Gothic Medium" w:hAnsi="Franklin Gothic Medium"/>
+          <w:sz w:val="28"/>
+          <w:szCs w:val="28"/>
+        </w:rPr>
+        <w:t xml:space="preserve"> on leveys </w:t>
+      </w:r>
+      <w:proofErr w:type="spellStart"/>
+      <w:r>
+        <w:rPr>
+          <w:rFonts w:ascii="Franklin Gothic Medium" w:hAnsi="Franklin Gothic Medium"/>
+          <w:sz w:val="28"/>
+          <w:szCs w:val="28"/>
+        </w:rPr>
+        <w:t>floatteina</w:t>
+      </w:r>
+      <w:proofErr w:type="spellEnd"/>
+      <w:r>
+        <w:rPr>
+          <w:rFonts w:ascii="Franklin Gothic Medium" w:hAnsi="Franklin Gothic Medium"/>
+          <w:sz w:val="28"/>
+          <w:szCs w:val="28"/>
+        </w:rPr>
+        <w:t>.</w:t>
       </w:r>
     </w:p>
     <w:p>
@@ -1697,13 +2177,41 @@
           <w:szCs w:val="28"/>
         </w:rPr>
       </w:pPr>
-      <w:r>
-        <w:rPr>
-          <w:rFonts w:ascii="Franklin Gothic Medium" w:hAnsi="Franklin Gothic Medium"/>
-          <w:sz w:val="28"/>
-          <w:szCs w:val="28"/>
-        </w:rPr>
-        <w:t>Height on korkeus floatteina.</w:t>
+      <w:proofErr w:type="spellStart"/>
+      <w:r>
+        <w:rPr>
+          <w:rFonts w:ascii="Franklin Gothic Medium" w:hAnsi="Franklin Gothic Medium"/>
+          <w:sz w:val="28"/>
+          <w:szCs w:val="28"/>
+        </w:rPr>
+        <w:t>Height</w:t>
+      </w:r>
+      <w:proofErr w:type="spellEnd"/>
+      <w:r>
+        <w:rPr>
+          <w:rFonts w:ascii="Franklin Gothic Medium" w:hAnsi="Franklin Gothic Medium"/>
+          <w:sz w:val="28"/>
+          <w:szCs w:val="28"/>
+        </w:rPr>
+        <w:t xml:space="preserve"> on korkeus </w:t>
+      </w:r>
+      <w:proofErr w:type="spellStart"/>
+      <w:r>
+        <w:rPr>
+          <w:rFonts w:ascii="Franklin Gothic Medium" w:hAnsi="Franklin Gothic Medium"/>
+          <w:sz w:val="28"/>
+          <w:szCs w:val="28"/>
+        </w:rPr>
+        <w:t>floatteina</w:t>
+      </w:r>
+      <w:proofErr w:type="spellEnd"/>
+      <w:r>
+        <w:rPr>
+          <w:rFonts w:ascii="Franklin Gothic Medium" w:hAnsi="Franklin Gothic Medium"/>
+          <w:sz w:val="28"/>
+          <w:szCs w:val="28"/>
+        </w:rPr>
+        <w:t>.</w:t>
       </w:r>
     </w:p>
     <w:p>
@@ -1725,7 +2233,61 @@
           <w:sz w:val="28"/>
           <w:szCs w:val="28"/>
         </w:rPr>
-        <w:t>Funktio setPosition(x, y):lla voit asettaa spriten sijainnin.</w:t>
+        <w:t xml:space="preserve">Funktio </w:t>
+      </w:r>
+      <w:proofErr w:type="spellStart"/>
+      <w:r>
+        <w:rPr>
+          <w:rFonts w:ascii="Franklin Gothic Medium" w:hAnsi="Franklin Gothic Medium"/>
+          <w:sz w:val="28"/>
+          <w:szCs w:val="28"/>
+        </w:rPr>
+        <w:t>setPosition</w:t>
+      </w:r>
+      <w:proofErr w:type="spellEnd"/>
+      <w:r>
+        <w:rPr>
+          <w:rFonts w:ascii="Franklin Gothic Medium" w:hAnsi="Franklin Gothic Medium"/>
+          <w:sz w:val="28"/>
+          <w:szCs w:val="28"/>
+        </w:rPr>
+        <w:t>(x, y):</w:t>
+      </w:r>
+      <w:proofErr w:type="spellStart"/>
+      <w:r>
+        <w:rPr>
+          <w:rFonts w:ascii="Franklin Gothic Medium" w:hAnsi="Franklin Gothic Medium"/>
+          <w:sz w:val="28"/>
+          <w:szCs w:val="28"/>
+        </w:rPr>
+        <w:t>lla</w:t>
+      </w:r>
+      <w:proofErr w:type="spellEnd"/>
+      <w:r>
+        <w:rPr>
+          <w:rFonts w:ascii="Franklin Gothic Medium" w:hAnsi="Franklin Gothic Medium"/>
+          <w:sz w:val="28"/>
+          <w:szCs w:val="28"/>
+        </w:rPr>
+        <w:t xml:space="preserve"> voit asettaa </w:t>
+      </w:r>
+      <w:proofErr w:type="spellStart"/>
+      <w:r>
+        <w:rPr>
+          <w:rFonts w:ascii="Franklin Gothic Medium" w:hAnsi="Franklin Gothic Medium"/>
+          <w:sz w:val="28"/>
+          <w:szCs w:val="28"/>
+        </w:rPr>
+        <w:t>spriten</w:t>
+      </w:r>
+      <w:proofErr w:type="spellEnd"/>
+      <w:r>
+        <w:rPr>
+          <w:rFonts w:ascii="Franklin Gothic Medium" w:hAnsi="Franklin Gothic Medium"/>
+          <w:sz w:val="28"/>
+          <w:szCs w:val="28"/>
+        </w:rPr>
+        <w:t xml:space="preserve"> sijainnin.</w:t>
       </w:r>
     </w:p>
     <w:p>
@@ -1747,7 +2309,25 @@
           <w:sz w:val="28"/>
           <w:szCs w:val="28"/>
         </w:rPr>
-        <w:t>X on sijainti ikkunan vasemmasta ylälaidasta leveys-suunnassa floatteina.</w:t>
+        <w:t xml:space="preserve">X on sijainti ikkunan vasemmasta ylälaidasta leveys-suunnassa </w:t>
+      </w:r>
+      <w:proofErr w:type="spellStart"/>
+      <w:r>
+        <w:rPr>
+          <w:rFonts w:ascii="Franklin Gothic Medium" w:hAnsi="Franklin Gothic Medium"/>
+          <w:sz w:val="28"/>
+          <w:szCs w:val="28"/>
+        </w:rPr>
+        <w:t>floatteina</w:t>
+      </w:r>
+      <w:proofErr w:type="spellEnd"/>
+      <w:r>
+        <w:rPr>
+          <w:rFonts w:ascii="Franklin Gothic Medium" w:hAnsi="Franklin Gothic Medium"/>
+          <w:sz w:val="28"/>
+          <w:szCs w:val="28"/>
+        </w:rPr>
+        <w:t>.</w:t>
       </w:r>
     </w:p>
     <w:p>
@@ -1769,7 +2349,43 @@
           <w:sz w:val="28"/>
           <w:szCs w:val="28"/>
         </w:rPr>
-        <w:t>Y on sijainti ikkunan vasemmsata ylälaidasta korkeus-suunnassa floatteina.</w:t>
+        <w:t xml:space="preserve">Y on sijainti ikkunan </w:t>
+      </w:r>
+      <w:proofErr w:type="spellStart"/>
+      <w:r>
+        <w:rPr>
+          <w:rFonts w:ascii="Franklin Gothic Medium" w:hAnsi="Franklin Gothic Medium"/>
+          <w:sz w:val="28"/>
+          <w:szCs w:val="28"/>
+        </w:rPr>
+        <w:t>vasemmsata</w:t>
+      </w:r>
+      <w:proofErr w:type="spellEnd"/>
+      <w:r>
+        <w:rPr>
+          <w:rFonts w:ascii="Franklin Gothic Medium" w:hAnsi="Franklin Gothic Medium"/>
+          <w:sz w:val="28"/>
+          <w:szCs w:val="28"/>
+        </w:rPr>
+        <w:t xml:space="preserve"> ylälaidasta korkeus-suunnassa </w:t>
+      </w:r>
+      <w:proofErr w:type="spellStart"/>
+      <w:r>
+        <w:rPr>
+          <w:rFonts w:ascii="Franklin Gothic Medium" w:hAnsi="Franklin Gothic Medium"/>
+          <w:sz w:val="28"/>
+          <w:szCs w:val="28"/>
+        </w:rPr>
+        <w:t>floatteina</w:t>
+      </w:r>
+      <w:proofErr w:type="spellEnd"/>
+      <w:r>
+        <w:rPr>
+          <w:rFonts w:ascii="Franklin Gothic Medium" w:hAnsi="Franklin Gothic Medium"/>
+          <w:sz w:val="28"/>
+          <w:szCs w:val="28"/>
+        </w:rPr>
+        <w:t>.</w:t>
       </w:r>
     </w:p>
     <w:p>
@@ -1791,7 +2407,43 @@
           <w:sz w:val="28"/>
           <w:szCs w:val="28"/>
         </w:rPr>
-        <w:t>Funktiolla moveSprite(x, y) voit siirtää spriteä halutun määrän.</w:t>
+        <w:t xml:space="preserve">Funktiolla </w:t>
+      </w:r>
+      <w:proofErr w:type="spellStart"/>
+      <w:r>
+        <w:rPr>
+          <w:rFonts w:ascii="Franklin Gothic Medium" w:hAnsi="Franklin Gothic Medium"/>
+          <w:sz w:val="28"/>
+          <w:szCs w:val="28"/>
+        </w:rPr>
+        <w:t>moveSprite</w:t>
+      </w:r>
+      <w:proofErr w:type="spellEnd"/>
+      <w:r>
+        <w:rPr>
+          <w:rFonts w:ascii="Franklin Gothic Medium" w:hAnsi="Franklin Gothic Medium"/>
+          <w:sz w:val="28"/>
+          <w:szCs w:val="28"/>
+        </w:rPr>
+        <w:t xml:space="preserve">(x, y) voit siirtää </w:t>
+      </w:r>
+      <w:proofErr w:type="spellStart"/>
+      <w:r>
+        <w:rPr>
+          <w:rFonts w:ascii="Franklin Gothic Medium" w:hAnsi="Franklin Gothic Medium"/>
+          <w:sz w:val="28"/>
+          <w:szCs w:val="28"/>
+        </w:rPr>
+        <w:t>spriteä</w:t>
+      </w:r>
+      <w:proofErr w:type="spellEnd"/>
+      <w:r>
+        <w:rPr>
+          <w:rFonts w:ascii="Franklin Gothic Medium" w:hAnsi="Franklin Gothic Medium"/>
+          <w:sz w:val="28"/>
+          <w:szCs w:val="28"/>
+        </w:rPr>
+        <w:t xml:space="preserve"> halutun määrän.</w:t>
       </w:r>
       <w:r>
         <w:rPr>
@@ -1865,7 +2517,43 @@
           <w:sz w:val="28"/>
           <w:szCs w:val="28"/>
         </w:rPr>
-        <w:t>Funktiolla setScale() voit joko asettaa yhtenevän tai erillisen skaalauksen spritelle.</w:t>
+        <w:t xml:space="preserve">Funktiolla </w:t>
+      </w:r>
+      <w:proofErr w:type="spellStart"/>
+      <w:r>
+        <w:rPr>
+          <w:rFonts w:ascii="Franklin Gothic Medium" w:hAnsi="Franklin Gothic Medium"/>
+          <w:sz w:val="28"/>
+          <w:szCs w:val="28"/>
+        </w:rPr>
+        <w:t>setScale</w:t>
+      </w:r>
+      <w:proofErr w:type="spellEnd"/>
+      <w:r>
+        <w:rPr>
+          <w:rFonts w:ascii="Franklin Gothic Medium" w:hAnsi="Franklin Gothic Medium"/>
+          <w:sz w:val="28"/>
+          <w:szCs w:val="28"/>
+        </w:rPr>
+        <w:t xml:space="preserve">() voit joko asettaa yhtenevän tai erillisen skaalauksen </w:t>
+      </w:r>
+      <w:proofErr w:type="spellStart"/>
+      <w:r>
+        <w:rPr>
+          <w:rFonts w:ascii="Franklin Gothic Medium" w:hAnsi="Franklin Gothic Medium"/>
+          <w:sz w:val="28"/>
+          <w:szCs w:val="28"/>
+        </w:rPr>
+        <w:t>spritelle</w:t>
+      </w:r>
+      <w:proofErr w:type="spellEnd"/>
+      <w:r>
+        <w:rPr>
+          <w:rFonts w:ascii="Franklin Gothic Medium" w:hAnsi="Franklin Gothic Medium"/>
+          <w:sz w:val="28"/>
+          <w:szCs w:val="28"/>
+        </w:rPr>
+        <w:t>.</w:t>
       </w:r>
     </w:p>
     <w:p>
@@ -1881,13 +2569,78 @@
           <w:szCs w:val="28"/>
         </w:rPr>
       </w:pPr>
-      <w:r>
-        <w:rPr>
-          <w:rFonts w:ascii="Franklin Gothic Medium" w:hAnsi="Franklin Gothic Medium"/>
-          <w:sz w:val="28"/>
-          <w:szCs w:val="28"/>
-        </w:rPr>
-        <w:t>setScale(float scale) asetat yhtenevän skaalauksen spritelle.</w:t>
+      <w:proofErr w:type="spellStart"/>
+      <w:r>
+        <w:rPr>
+          <w:rFonts w:ascii="Franklin Gothic Medium" w:hAnsi="Franklin Gothic Medium"/>
+          <w:sz w:val="28"/>
+          <w:szCs w:val="28"/>
+        </w:rPr>
+        <w:lastRenderedPageBreak/>
+        <w:t>setScale</w:t>
+      </w:r>
+      <w:proofErr w:type="spellEnd"/>
+      <w:r>
+        <w:rPr>
+          <w:rFonts w:ascii="Franklin Gothic Medium" w:hAnsi="Franklin Gothic Medium"/>
+          <w:sz w:val="28"/>
+          <w:szCs w:val="28"/>
+        </w:rPr>
+        <w:t>(</w:t>
+      </w:r>
+      <w:proofErr w:type="spellStart"/>
+      <w:r>
+        <w:rPr>
+          <w:rFonts w:ascii="Franklin Gothic Medium" w:hAnsi="Franklin Gothic Medium"/>
+          <w:sz w:val="28"/>
+          <w:szCs w:val="28"/>
+        </w:rPr>
+        <w:t>float</w:t>
+      </w:r>
+      <w:proofErr w:type="spellEnd"/>
+      <w:r>
+        <w:rPr>
+          <w:rFonts w:ascii="Franklin Gothic Medium" w:hAnsi="Franklin Gothic Medium"/>
+          <w:sz w:val="28"/>
+          <w:szCs w:val="28"/>
+        </w:rPr>
+        <w:t xml:space="preserve"> </w:t>
+      </w:r>
+      <w:proofErr w:type="spellStart"/>
+      <w:r>
+        <w:rPr>
+          <w:rFonts w:ascii="Franklin Gothic Medium" w:hAnsi="Franklin Gothic Medium"/>
+          <w:sz w:val="28"/>
+          <w:szCs w:val="28"/>
+        </w:rPr>
+        <w:t>scale</w:t>
+      </w:r>
+      <w:proofErr w:type="spellEnd"/>
+      <w:r>
+        <w:rPr>
+          <w:rFonts w:ascii="Franklin Gothic Medium" w:hAnsi="Franklin Gothic Medium"/>
+          <w:sz w:val="28"/>
+          <w:szCs w:val="28"/>
+        </w:rPr>
+        <w:t xml:space="preserve">) asetat yhtenevän skaalauksen </w:t>
+      </w:r>
+      <w:proofErr w:type="spellStart"/>
+      <w:r>
+        <w:rPr>
+          <w:rFonts w:ascii="Franklin Gothic Medium" w:hAnsi="Franklin Gothic Medium"/>
+          <w:sz w:val="28"/>
+          <w:szCs w:val="28"/>
+        </w:rPr>
+        <w:t>spritelle</w:t>
+      </w:r>
+      <w:proofErr w:type="spellEnd"/>
+      <w:r>
+        <w:rPr>
+          <w:rFonts w:ascii="Franklin Gothic Medium" w:hAnsi="Franklin Gothic Medium"/>
+          <w:sz w:val="28"/>
+          <w:szCs w:val="28"/>
+        </w:rPr>
+        <w:t>.</w:t>
       </w:r>
     </w:p>
     <w:p>
@@ -1903,13 +2656,41 @@
           <w:szCs w:val="28"/>
         </w:rPr>
       </w:pPr>
-      <w:r>
-        <w:rPr>
-          <w:rFonts w:ascii="Franklin Gothic Medium" w:hAnsi="Franklin Gothic Medium"/>
-          <w:sz w:val="28"/>
-          <w:szCs w:val="28"/>
-        </w:rPr>
-        <w:t>setScale(x, y) asetat x ja y akselille oman skaalauksen floatteina.</w:t>
+      <w:proofErr w:type="spellStart"/>
+      <w:r>
+        <w:rPr>
+          <w:rFonts w:ascii="Franklin Gothic Medium" w:hAnsi="Franklin Gothic Medium"/>
+          <w:sz w:val="28"/>
+          <w:szCs w:val="28"/>
+        </w:rPr>
+        <w:t>setScale</w:t>
+      </w:r>
+      <w:proofErr w:type="spellEnd"/>
+      <w:r>
+        <w:rPr>
+          <w:rFonts w:ascii="Franklin Gothic Medium" w:hAnsi="Franklin Gothic Medium"/>
+          <w:sz w:val="28"/>
+          <w:szCs w:val="28"/>
+        </w:rPr>
+        <w:t xml:space="preserve">(x, y) asetat x ja y akselille oman skaalauksen </w:t>
+      </w:r>
+      <w:proofErr w:type="spellStart"/>
+      <w:r>
+        <w:rPr>
+          <w:rFonts w:ascii="Franklin Gothic Medium" w:hAnsi="Franklin Gothic Medium"/>
+          <w:sz w:val="28"/>
+          <w:szCs w:val="28"/>
+        </w:rPr>
+        <w:t>floatteina</w:t>
+      </w:r>
+      <w:proofErr w:type="spellEnd"/>
+      <w:r>
+        <w:rPr>
+          <w:rFonts w:ascii="Franklin Gothic Medium" w:hAnsi="Franklin Gothic Medium"/>
+          <w:sz w:val="28"/>
+          <w:szCs w:val="28"/>
+        </w:rPr>
+        <w:t>.</w:t>
       </w:r>
     </w:p>
     <w:p>
@@ -1931,7 +2712,6 @@
           <w:sz w:val="28"/>
           <w:szCs w:val="28"/>
         </w:rPr>
-        <w:lastRenderedPageBreak/>
         <w:t xml:space="preserve">Molemmilla funktioilla on eri arvo, joten voit yhdistellä niitä. </w:t>
       </w:r>
     </w:p>
@@ -1954,7 +2734,79 @@
           <w:sz w:val="28"/>
           <w:szCs w:val="28"/>
         </w:rPr>
-        <w:t>Funktiolla setRotation(float angle) voit asettaa spriten rotaation.</w:t>
+        <w:t xml:space="preserve">Funktiolla </w:t>
+      </w:r>
+      <w:proofErr w:type="spellStart"/>
+      <w:r>
+        <w:rPr>
+          <w:rFonts w:ascii="Franklin Gothic Medium" w:hAnsi="Franklin Gothic Medium"/>
+          <w:sz w:val="28"/>
+          <w:szCs w:val="28"/>
+        </w:rPr>
+        <w:t>setRotation</w:t>
+      </w:r>
+      <w:proofErr w:type="spellEnd"/>
+      <w:r>
+        <w:rPr>
+          <w:rFonts w:ascii="Franklin Gothic Medium" w:hAnsi="Franklin Gothic Medium"/>
+          <w:sz w:val="28"/>
+          <w:szCs w:val="28"/>
+        </w:rPr>
+        <w:t>(</w:t>
+      </w:r>
+      <w:proofErr w:type="spellStart"/>
+      <w:r>
+        <w:rPr>
+          <w:rFonts w:ascii="Franklin Gothic Medium" w:hAnsi="Franklin Gothic Medium"/>
+          <w:sz w:val="28"/>
+          <w:szCs w:val="28"/>
+        </w:rPr>
+        <w:t>float</w:t>
+      </w:r>
+      <w:proofErr w:type="spellEnd"/>
+      <w:r>
+        <w:rPr>
+          <w:rFonts w:ascii="Franklin Gothic Medium" w:hAnsi="Franklin Gothic Medium"/>
+          <w:sz w:val="28"/>
+          <w:szCs w:val="28"/>
+        </w:rPr>
+        <w:t xml:space="preserve"> </w:t>
+      </w:r>
+      <w:proofErr w:type="spellStart"/>
+      <w:r>
+        <w:rPr>
+          <w:rFonts w:ascii="Franklin Gothic Medium" w:hAnsi="Franklin Gothic Medium"/>
+          <w:sz w:val="28"/>
+          <w:szCs w:val="28"/>
+        </w:rPr>
+        <w:t>angle</w:t>
+      </w:r>
+      <w:proofErr w:type="spellEnd"/>
+      <w:r>
+        <w:rPr>
+          <w:rFonts w:ascii="Franklin Gothic Medium" w:hAnsi="Franklin Gothic Medium"/>
+          <w:sz w:val="28"/>
+          <w:szCs w:val="28"/>
+        </w:rPr>
+        <w:t xml:space="preserve">) voit asettaa </w:t>
+      </w:r>
+      <w:proofErr w:type="spellStart"/>
+      <w:r>
+        <w:rPr>
+          <w:rFonts w:ascii="Franklin Gothic Medium" w:hAnsi="Franklin Gothic Medium"/>
+          <w:sz w:val="28"/>
+          <w:szCs w:val="28"/>
+        </w:rPr>
+        <w:t>spriten</w:t>
+      </w:r>
+      <w:proofErr w:type="spellEnd"/>
+      <w:r>
+        <w:rPr>
+          <w:rFonts w:ascii="Franklin Gothic Medium" w:hAnsi="Franklin Gothic Medium"/>
+          <w:sz w:val="28"/>
+          <w:szCs w:val="28"/>
+        </w:rPr>
+        <w:t xml:space="preserve"> rotaation.</w:t>
       </w:r>
     </w:p>
     <w:p>
@@ -2020,7 +2872,79 @@
           <w:sz w:val="28"/>
           <w:szCs w:val="28"/>
         </w:rPr>
-        <w:t>Funktiolla rotate(float angle) voit kääntää spriteä halutun määrän.</w:t>
+        <w:t xml:space="preserve">Funktiolla </w:t>
+      </w:r>
+      <w:proofErr w:type="spellStart"/>
+      <w:r>
+        <w:rPr>
+          <w:rFonts w:ascii="Franklin Gothic Medium" w:hAnsi="Franklin Gothic Medium"/>
+          <w:sz w:val="28"/>
+          <w:szCs w:val="28"/>
+        </w:rPr>
+        <w:t>rotate</w:t>
+      </w:r>
+      <w:proofErr w:type="spellEnd"/>
+      <w:r>
+        <w:rPr>
+          <w:rFonts w:ascii="Franklin Gothic Medium" w:hAnsi="Franklin Gothic Medium"/>
+          <w:sz w:val="28"/>
+          <w:szCs w:val="28"/>
+        </w:rPr>
+        <w:t>(</w:t>
+      </w:r>
+      <w:proofErr w:type="spellStart"/>
+      <w:r>
+        <w:rPr>
+          <w:rFonts w:ascii="Franklin Gothic Medium" w:hAnsi="Franklin Gothic Medium"/>
+          <w:sz w:val="28"/>
+          <w:szCs w:val="28"/>
+        </w:rPr>
+        <w:t>float</w:t>
+      </w:r>
+      <w:proofErr w:type="spellEnd"/>
+      <w:r>
+        <w:rPr>
+          <w:rFonts w:ascii="Franklin Gothic Medium" w:hAnsi="Franklin Gothic Medium"/>
+          <w:sz w:val="28"/>
+          <w:szCs w:val="28"/>
+        </w:rPr>
+        <w:t xml:space="preserve"> </w:t>
+      </w:r>
+      <w:proofErr w:type="spellStart"/>
+      <w:r>
+        <w:rPr>
+          <w:rFonts w:ascii="Franklin Gothic Medium" w:hAnsi="Franklin Gothic Medium"/>
+          <w:sz w:val="28"/>
+          <w:szCs w:val="28"/>
+        </w:rPr>
+        <w:t>angle</w:t>
+      </w:r>
+      <w:proofErr w:type="spellEnd"/>
+      <w:r>
+        <w:rPr>
+          <w:rFonts w:ascii="Franklin Gothic Medium" w:hAnsi="Franklin Gothic Medium"/>
+          <w:sz w:val="28"/>
+          <w:szCs w:val="28"/>
+        </w:rPr>
+        <w:t xml:space="preserve">) voit kääntää </w:t>
+      </w:r>
+      <w:proofErr w:type="spellStart"/>
+      <w:r>
+        <w:rPr>
+          <w:rFonts w:ascii="Franklin Gothic Medium" w:hAnsi="Franklin Gothic Medium"/>
+          <w:sz w:val="28"/>
+          <w:szCs w:val="28"/>
+        </w:rPr>
+        <w:t>spriteä</w:t>
+      </w:r>
+      <w:proofErr w:type="spellEnd"/>
+      <w:r>
+        <w:rPr>
+          <w:rFonts w:ascii="Franklin Gothic Medium" w:hAnsi="Franklin Gothic Medium"/>
+          <w:sz w:val="28"/>
+          <w:szCs w:val="28"/>
+        </w:rPr>
+        <w:t xml:space="preserve"> halutun määrän.</w:t>
       </w:r>
     </w:p>
     <w:p>
@@ -2094,7 +3018,61 @@
           <w:sz w:val="28"/>
           <w:szCs w:val="28"/>
         </w:rPr>
-        <w:t>Funktiolla setTexture(&amp;texture) voit vaihtaa spriten tekstuurin.</w:t>
+        <w:t xml:space="preserve">Funktiolla </w:t>
+      </w:r>
+      <w:proofErr w:type="spellStart"/>
+      <w:r>
+        <w:rPr>
+          <w:rFonts w:ascii="Franklin Gothic Medium" w:hAnsi="Franklin Gothic Medium"/>
+          <w:sz w:val="28"/>
+          <w:szCs w:val="28"/>
+        </w:rPr>
+        <w:t>setTexture</w:t>
+      </w:r>
+      <w:proofErr w:type="spellEnd"/>
+      <w:r>
+        <w:rPr>
+          <w:rFonts w:ascii="Franklin Gothic Medium" w:hAnsi="Franklin Gothic Medium"/>
+          <w:sz w:val="28"/>
+          <w:szCs w:val="28"/>
+        </w:rPr>
+        <w:t>(&amp;</w:t>
+      </w:r>
+      <w:proofErr w:type="spellStart"/>
+      <w:r>
+        <w:rPr>
+          <w:rFonts w:ascii="Franklin Gothic Medium" w:hAnsi="Franklin Gothic Medium"/>
+          <w:sz w:val="28"/>
+          <w:szCs w:val="28"/>
+        </w:rPr>
+        <w:t>texture</w:t>
+      </w:r>
+      <w:proofErr w:type="spellEnd"/>
+      <w:r>
+        <w:rPr>
+          <w:rFonts w:ascii="Franklin Gothic Medium" w:hAnsi="Franklin Gothic Medium"/>
+          <w:sz w:val="28"/>
+          <w:szCs w:val="28"/>
+        </w:rPr>
+        <w:t xml:space="preserve">) voit vaihtaa </w:t>
+      </w:r>
+      <w:proofErr w:type="spellStart"/>
+      <w:r>
+        <w:rPr>
+          <w:rFonts w:ascii="Franklin Gothic Medium" w:hAnsi="Franklin Gothic Medium"/>
+          <w:sz w:val="28"/>
+          <w:szCs w:val="28"/>
+        </w:rPr>
+        <w:t>spriten</w:t>
+      </w:r>
+      <w:proofErr w:type="spellEnd"/>
+      <w:r>
+        <w:rPr>
+          <w:rFonts w:ascii="Franklin Gothic Medium" w:hAnsi="Franklin Gothic Medium"/>
+          <w:sz w:val="28"/>
+          <w:szCs w:val="28"/>
+        </w:rPr>
+        <w:t xml:space="preserve"> tekstuurin.</w:t>
       </w:r>
     </w:p>
     <w:p>
@@ -2108,15 +3086,253 @@
           <w:rFonts w:ascii="Franklin Gothic Medium" w:hAnsi="Franklin Gothic Medium"/>
           <w:sz w:val="28"/>
           <w:szCs w:val="28"/>
-        </w:rPr>
-      </w:pPr>
-      <w:r>
-        <w:rPr>
-          <w:rFonts w:ascii="Franklin Gothic Medium" w:hAnsi="Franklin Gothic Medium"/>
-          <w:sz w:val="28"/>
-          <w:szCs w:val="28"/>
-        </w:rPr>
-        <w:t>Funktiolla setLayerDepth(int depth) voit asettaa spriten piirtosyvyyden.</w:t>
+          <w:lang w:val="en-US"/>
+        </w:rPr>
+      </w:pPr>
+      <w:proofErr w:type="spellStart"/>
+      <w:r>
+        <w:rPr>
+          <w:rFonts w:ascii="Franklin Gothic Medium" w:hAnsi="Franklin Gothic Medium"/>
+          <w:sz w:val="28"/>
+          <w:szCs w:val="28"/>
+          <w:lang w:val="en-US"/>
+        </w:rPr>
+        <w:t>Funktiolla</w:t>
+      </w:r>
+      <w:proofErr w:type="spellEnd"/>
+      <w:r>
+        <w:rPr>
+          <w:rFonts w:ascii="Franklin Gothic Medium" w:hAnsi="Franklin Gothic Medium"/>
+          <w:sz w:val="28"/>
+          <w:szCs w:val="28"/>
+          <w:lang w:val="en-US"/>
+        </w:rPr>
+        <w:t xml:space="preserve"> </w:t>
+      </w:r>
+      <w:proofErr w:type="spellStart"/>
+      <w:proofErr w:type="gramStart"/>
+      <w:r>
+        <w:rPr>
+          <w:rFonts w:ascii="Franklin Gothic Medium" w:hAnsi="Franklin Gothic Medium"/>
+          <w:sz w:val="28"/>
+          <w:szCs w:val="28"/>
+          <w:lang w:val="en-US"/>
+        </w:rPr>
+        <w:t>setTextureCoordinates</w:t>
+      </w:r>
+      <w:proofErr w:type="spellEnd"/>
+      <w:r>
+        <w:rPr>
+          <w:rFonts w:ascii="Franklin Gothic Medium" w:hAnsi="Franklin Gothic Medium"/>
+          <w:sz w:val="28"/>
+          <w:szCs w:val="28"/>
+          <w:lang w:val="en-US"/>
+        </w:rPr>
+        <w:t>(</w:t>
+      </w:r>
+      <w:proofErr w:type="gramEnd"/>
+      <w:r>
+        <w:rPr>
+          <w:rFonts w:ascii="Franklin Gothic Medium" w:hAnsi="Franklin Gothic Medium"/>
+          <w:sz w:val="28"/>
+          <w:szCs w:val="28"/>
+          <w:lang w:val="en-US"/>
+        </w:rPr>
+        <w:t xml:space="preserve">float left, float top, float right, float bottom) </w:t>
+      </w:r>
+      <w:proofErr w:type="spellStart"/>
+      <w:r>
+        <w:rPr>
+          <w:rFonts w:ascii="Franklin Gothic Medium" w:hAnsi="Franklin Gothic Medium"/>
+          <w:sz w:val="28"/>
+          <w:szCs w:val="28"/>
+          <w:lang w:val="en-US"/>
+        </w:rPr>
+        <w:t>voit</w:t>
+      </w:r>
+      <w:proofErr w:type="spellEnd"/>
+      <w:r>
+        <w:rPr>
+          <w:rFonts w:ascii="Franklin Gothic Medium" w:hAnsi="Franklin Gothic Medium"/>
+          <w:sz w:val="28"/>
+          <w:szCs w:val="28"/>
+          <w:lang w:val="en-US"/>
+        </w:rPr>
+        <w:t xml:space="preserve"> </w:t>
+      </w:r>
+      <w:proofErr w:type="spellStart"/>
+      <w:r>
+        <w:rPr>
+          <w:rFonts w:ascii="Franklin Gothic Medium" w:hAnsi="Franklin Gothic Medium"/>
+          <w:sz w:val="28"/>
+          <w:szCs w:val="28"/>
+          <w:lang w:val="en-US"/>
+        </w:rPr>
+        <w:t>vaihtaa</w:t>
+      </w:r>
+      <w:proofErr w:type="spellEnd"/>
+      <w:r>
+        <w:rPr>
+          <w:rFonts w:ascii="Franklin Gothic Medium" w:hAnsi="Franklin Gothic Medium"/>
+          <w:sz w:val="28"/>
+          <w:szCs w:val="28"/>
+          <w:lang w:val="en-US"/>
+        </w:rPr>
+        <w:t xml:space="preserve"> </w:t>
+      </w:r>
+      <w:proofErr w:type="spellStart"/>
+      <w:r>
+        <w:rPr>
+          <w:rFonts w:ascii="Franklin Gothic Medium" w:hAnsi="Franklin Gothic Medium"/>
+          <w:sz w:val="28"/>
+          <w:szCs w:val="28"/>
+          <w:lang w:val="en-US"/>
+        </w:rPr>
+        <w:t>spriten</w:t>
+      </w:r>
+      <w:proofErr w:type="spellEnd"/>
+      <w:r>
+        <w:rPr>
+          <w:rFonts w:ascii="Franklin Gothic Medium" w:hAnsi="Franklin Gothic Medium"/>
+          <w:sz w:val="28"/>
+          <w:szCs w:val="28"/>
+          <w:lang w:val="en-US"/>
+        </w:rPr>
+        <w:t xml:space="preserve"> </w:t>
+      </w:r>
+      <w:proofErr w:type="spellStart"/>
+      <w:r>
+        <w:rPr>
+          <w:rFonts w:ascii="Franklin Gothic Medium" w:hAnsi="Franklin Gothic Medium"/>
+          <w:sz w:val="28"/>
+          <w:szCs w:val="28"/>
+          <w:lang w:val="en-US"/>
+        </w:rPr>
+        <w:t>tekstuuri</w:t>
+      </w:r>
+      <w:proofErr w:type="spellEnd"/>
+      <w:r>
+        <w:rPr>
+          <w:rFonts w:ascii="Franklin Gothic Medium" w:hAnsi="Franklin Gothic Medium"/>
+          <w:sz w:val="28"/>
+          <w:szCs w:val="28"/>
+          <w:lang w:val="en-US"/>
+        </w:rPr>
+        <w:t xml:space="preserve"> </w:t>
+      </w:r>
+      <w:proofErr w:type="spellStart"/>
+      <w:r>
+        <w:rPr>
+          <w:rFonts w:ascii="Franklin Gothic Medium" w:hAnsi="Franklin Gothic Medium"/>
+          <w:sz w:val="28"/>
+          <w:szCs w:val="28"/>
+          <w:lang w:val="en-US"/>
+        </w:rPr>
+        <w:t>koordinaatteja</w:t>
+      </w:r>
+      <w:proofErr w:type="spellEnd"/>
+      <w:r>
+        <w:rPr>
+          <w:rFonts w:ascii="Franklin Gothic Medium" w:hAnsi="Franklin Gothic Medium"/>
+          <w:sz w:val="28"/>
+          <w:szCs w:val="28"/>
+          <w:lang w:val="en-US"/>
+        </w:rPr>
+        <w:t>.</w:t>
+      </w:r>
+    </w:p>
+    <w:p>
+      <w:pPr>
+        <w:pStyle w:val="ListParagraph"/>
+        <w:numPr>
+          <w:ilvl w:val="1"/>
+          <w:numId w:val="2"/>
+        </w:numPr>
+        <w:rPr>
+          <w:rFonts w:ascii="Franklin Gothic Medium" w:hAnsi="Franklin Gothic Medium"/>
+          <w:sz w:val="28"/>
+          <w:szCs w:val="28"/>
+        </w:rPr>
+      </w:pPr>
+      <w:r>
+        <w:rPr>
+          <w:rFonts w:ascii="Franklin Gothic Medium" w:hAnsi="Franklin Gothic Medium"/>
+          <w:sz w:val="28"/>
+          <w:szCs w:val="28"/>
+        </w:rPr>
+        <w:t xml:space="preserve">Funktiolla </w:t>
+      </w:r>
+      <w:proofErr w:type="spellStart"/>
+      <w:r>
+        <w:rPr>
+          <w:rFonts w:ascii="Franklin Gothic Medium" w:hAnsi="Franklin Gothic Medium"/>
+          <w:sz w:val="28"/>
+          <w:szCs w:val="28"/>
+        </w:rPr>
+        <w:t>setLayerDepth</w:t>
+      </w:r>
+      <w:proofErr w:type="spellEnd"/>
+      <w:r>
+        <w:rPr>
+          <w:rFonts w:ascii="Franklin Gothic Medium" w:hAnsi="Franklin Gothic Medium"/>
+          <w:sz w:val="28"/>
+          <w:szCs w:val="28"/>
+        </w:rPr>
+        <w:t>(</w:t>
+      </w:r>
+      <w:proofErr w:type="spellStart"/>
+      <w:r>
+        <w:rPr>
+          <w:rFonts w:ascii="Franklin Gothic Medium" w:hAnsi="Franklin Gothic Medium"/>
+          <w:sz w:val="28"/>
+          <w:szCs w:val="28"/>
+        </w:rPr>
+        <w:t>int</w:t>
+      </w:r>
+      <w:proofErr w:type="spellEnd"/>
+      <w:r>
+        <w:rPr>
+          <w:rFonts w:ascii="Franklin Gothic Medium" w:hAnsi="Franklin Gothic Medium"/>
+          <w:sz w:val="28"/>
+          <w:szCs w:val="28"/>
+        </w:rPr>
+        <w:t xml:space="preserve"> </w:t>
+      </w:r>
+      <w:proofErr w:type="spellStart"/>
+      <w:r>
+        <w:rPr>
+          <w:rFonts w:ascii="Franklin Gothic Medium" w:hAnsi="Franklin Gothic Medium"/>
+          <w:sz w:val="28"/>
+          <w:szCs w:val="28"/>
+        </w:rPr>
+        <w:t>depth</w:t>
+      </w:r>
+      <w:proofErr w:type="spellEnd"/>
+      <w:r>
+        <w:rPr>
+          <w:rFonts w:ascii="Franklin Gothic Medium" w:hAnsi="Franklin Gothic Medium"/>
+          <w:sz w:val="28"/>
+          <w:szCs w:val="28"/>
+        </w:rPr>
+        <w:t xml:space="preserve">) voit asettaa </w:t>
+      </w:r>
+      <w:proofErr w:type="spellStart"/>
+      <w:r>
+        <w:rPr>
+          <w:rFonts w:ascii="Franklin Gothic Medium" w:hAnsi="Franklin Gothic Medium"/>
+          <w:sz w:val="28"/>
+          <w:szCs w:val="28"/>
+        </w:rPr>
+        <w:t>spriten</w:t>
+      </w:r>
+      <w:proofErr w:type="spellEnd"/>
+      <w:r>
+        <w:rPr>
+          <w:rFonts w:ascii="Franklin Gothic Medium" w:hAnsi="Franklin Gothic Medium"/>
+          <w:sz w:val="28"/>
+          <w:szCs w:val="28"/>
+        </w:rPr>
+        <w:t xml:space="preserve"> piirtosyvyyden.</w:t>
       </w:r>
     </w:p>
     <w:p>
@@ -2138,7 +3354,43 @@
           <w:sz w:val="28"/>
           <w:szCs w:val="28"/>
         </w:rPr>
-        <w:t>Syvemmällä olevat spritet piirtyvät ensin, sen jälkeen piirretään matalammalla olevat spritet päälle.</w:t>
+        <w:t xml:space="preserve">Syvemmällä olevat </w:t>
+      </w:r>
+      <w:proofErr w:type="spellStart"/>
+      <w:r>
+        <w:rPr>
+          <w:rFonts w:ascii="Franklin Gothic Medium" w:hAnsi="Franklin Gothic Medium"/>
+          <w:sz w:val="28"/>
+          <w:szCs w:val="28"/>
+        </w:rPr>
+        <w:t>spritet</w:t>
+      </w:r>
+      <w:proofErr w:type="spellEnd"/>
+      <w:r>
+        <w:rPr>
+          <w:rFonts w:ascii="Franklin Gothic Medium" w:hAnsi="Franklin Gothic Medium"/>
+          <w:sz w:val="28"/>
+          <w:szCs w:val="28"/>
+        </w:rPr>
+        <w:t xml:space="preserve"> piirtyvät ensin, sen jälkeen piirretään matalammalla olevat </w:t>
+      </w:r>
+      <w:proofErr w:type="spellStart"/>
+      <w:r>
+        <w:rPr>
+          <w:rFonts w:ascii="Franklin Gothic Medium" w:hAnsi="Franklin Gothic Medium"/>
+          <w:sz w:val="28"/>
+          <w:szCs w:val="28"/>
+        </w:rPr>
+        <w:t>spritet</w:t>
+      </w:r>
+      <w:proofErr w:type="spellEnd"/>
+      <w:r>
+        <w:rPr>
+          <w:rFonts w:ascii="Franklin Gothic Medium" w:hAnsi="Franklin Gothic Medium"/>
+          <w:sz w:val="28"/>
+          <w:szCs w:val="28"/>
+        </w:rPr>
+        <w:t xml:space="preserve"> päälle.</w:t>
       </w:r>
     </w:p>
     <w:p>
@@ -2160,7 +3412,25 @@
           <w:sz w:val="28"/>
           <w:szCs w:val="28"/>
         </w:rPr>
-        <w:t>Spritet batchataan uudestaan itsekseen kun niiden syvyyttä muutetaan.</w:t>
+        <w:t xml:space="preserve">Spritet </w:t>
+      </w:r>
+      <w:proofErr w:type="spellStart"/>
+      <w:r>
+        <w:rPr>
+          <w:rFonts w:ascii="Franklin Gothic Medium" w:hAnsi="Franklin Gothic Medium"/>
+          <w:sz w:val="28"/>
+          <w:szCs w:val="28"/>
+        </w:rPr>
+        <w:t>batchataan</w:t>
+      </w:r>
+      <w:proofErr w:type="spellEnd"/>
+      <w:r>
+        <w:rPr>
+          <w:rFonts w:ascii="Franklin Gothic Medium" w:hAnsi="Franklin Gothic Medium"/>
+          <w:sz w:val="28"/>
+          <w:szCs w:val="28"/>
+        </w:rPr>
+        <w:t xml:space="preserve"> uudestaan itsekseen kun niiden syvyyttä muutetaan.</w:t>
       </w:r>
     </w:p>
     <w:p>
@@ -2182,10 +3452,94 @@
           <w:sz w:val="28"/>
           <w:szCs w:val="28"/>
         </w:rPr>
-        <w:t>Jos et tarvi enään spriteä sen voi poistaa perus destructorilla.</w:t>
-      </w:r>
-      <w:bookmarkStart w:id="0" w:name="_GoBack"/>
-      <w:bookmarkEnd w:id="0"/>
+        <w:t xml:space="preserve">Jos et </w:t>
+      </w:r>
+      <w:proofErr w:type="spellStart"/>
+      <w:r>
+        <w:rPr>
+          <w:rFonts w:ascii="Franklin Gothic Medium" w:hAnsi="Franklin Gothic Medium"/>
+          <w:sz w:val="28"/>
+          <w:szCs w:val="28"/>
+        </w:rPr>
+        <w:t>tarvi</w:t>
+      </w:r>
+      <w:proofErr w:type="spellEnd"/>
+      <w:r>
+        <w:rPr>
+          <w:rFonts w:ascii="Franklin Gothic Medium" w:hAnsi="Franklin Gothic Medium"/>
+          <w:sz w:val="28"/>
+          <w:szCs w:val="28"/>
+        </w:rPr>
+        <w:t xml:space="preserve"> </w:t>
+      </w:r>
+      <w:proofErr w:type="spellStart"/>
+      <w:r>
+        <w:rPr>
+          <w:rFonts w:ascii="Franklin Gothic Medium" w:hAnsi="Franklin Gothic Medium"/>
+          <w:sz w:val="28"/>
+          <w:szCs w:val="28"/>
+        </w:rPr>
+        <w:t>enään</w:t>
+      </w:r>
+      <w:proofErr w:type="spellEnd"/>
+      <w:r>
+        <w:rPr>
+          <w:rFonts w:ascii="Franklin Gothic Medium" w:hAnsi="Franklin Gothic Medium"/>
+          <w:sz w:val="28"/>
+          <w:szCs w:val="28"/>
+        </w:rPr>
+        <w:t xml:space="preserve"> </w:t>
+      </w:r>
+      <w:proofErr w:type="spellStart"/>
+      <w:r>
+        <w:rPr>
+          <w:rFonts w:ascii="Franklin Gothic Medium" w:hAnsi="Franklin Gothic Medium"/>
+          <w:sz w:val="28"/>
+          <w:szCs w:val="28"/>
+        </w:rPr>
+        <w:t>spriteä</w:t>
+      </w:r>
+      <w:proofErr w:type="spellEnd"/>
+      <w:r>
+        <w:rPr>
+          <w:rFonts w:ascii="Franklin Gothic Medium" w:hAnsi="Franklin Gothic Medium"/>
+          <w:sz w:val="28"/>
+          <w:szCs w:val="28"/>
+        </w:rPr>
+        <w:t xml:space="preserve"> sen voi poistaa perus </w:t>
+      </w:r>
+      <w:proofErr w:type="spellStart"/>
+      <w:r>
+        <w:rPr>
+          <w:rFonts w:ascii="Franklin Gothic Medium" w:hAnsi="Franklin Gothic Medium"/>
+          <w:sz w:val="28"/>
+          <w:szCs w:val="28"/>
+        </w:rPr>
+        <w:t>destructorilla</w:t>
+      </w:r>
+      <w:proofErr w:type="spellEnd"/>
+      <w:r>
+        <w:rPr>
+          <w:rFonts w:ascii="Franklin Gothic Medium" w:hAnsi="Franklin Gothic Medium"/>
+          <w:sz w:val="28"/>
+          <w:szCs w:val="28"/>
+        </w:rPr>
+        <w:t>.</w:t>
+      </w:r>
+    </w:p>
+    <w:p>
+      <w:pPr>
+        <w:pStyle w:val="ListParagraph"/>
+        <w:numPr>
+          <w:ilvl w:val="0"/>
+          <w:numId w:val="2"/>
+        </w:numPr>
+        <w:rPr>
+          <w:rFonts w:ascii="Franklin Gothic Medium" w:hAnsi="Franklin Gothic Medium"/>
+          <w:sz w:val="28"/>
+          <w:szCs w:val="28"/>
+        </w:rPr>
+      </w:pPr>
     </w:p>
     <w:p>
       <w:pPr>
@@ -2377,8 +3731,20 @@
           <w:szCs w:val="32"/>
           <w:lang w:val="en-US"/>
         </w:rPr>
-        <w:t>7. Liitteet</w:t>
-      </w:r>
+        <w:t xml:space="preserve">7. </w:t>
+      </w:r>
+      <w:proofErr w:type="spellStart"/>
+      <w:r>
+        <w:rPr>
+          <w:rFonts w:ascii="Franklin Gothic Medium" w:hAnsi="Franklin Gothic Medium"/>
+          <w:b/>
+          <w:sz w:val="32"/>
+          <w:szCs w:val="32"/>
+          <w:lang w:val="en-US"/>
+        </w:rPr>
+        <w:t>Liitteet</w:t>
+      </w:r>
+      <w:proofErr w:type="spellEnd"/>
     </w:p>
     <w:p>
       <w:pPr>
@@ -2485,7 +3851,7 @@
         <w:ind w:left="2160" w:hanging="180"/>
       </w:pPr>
     </w:lvl>
-    <w:lvl w:ilvl="3" w:tplc="040B000F" w:tentative="1">
+    <w:lvl w:ilvl="3" w:tplc="040B000F">
       <w:start w:val="1"/>
       <w:numFmt w:val="decimal"/>
       <w:lvlText w:val="%4."/>
@@ -3035,7 +4401,6 @@
   <w:style w:type="character" w:default="1" w:styleId="DefaultParagraphFont">
     <w:name w:val="Default Paragraph Font"/>
     <w:uiPriority w:val="1"/>
-    <w:semiHidden/>
     <w:unhideWhenUsed/>
   </w:style>
   <w:style w:type="table" w:default="1" w:styleId="TableNormal">

--- a/Documentation/ZZZDocumentation.docx
+++ b/Documentation/ZZZDocumentation.docx
@@ -963,8 +963,6 @@
           </wp:inline>
         </w:drawing>
       </w:r>
-      <w:bookmarkStart w:id="0" w:name="_GoBack"/>
-      <w:bookmarkEnd w:id="0"/>
     </w:p>
     <w:p>
       <w:pPr>
@@ -3529,189 +3527,20 @@
     </w:p>
     <w:p>
       <w:pPr>
-        <w:pStyle w:val="ListParagraph"/>
-        <w:numPr>
-          <w:ilvl w:val="0"/>
-          <w:numId w:val="2"/>
-        </w:numPr>
-        <w:rPr>
-          <w:rFonts w:ascii="Franklin Gothic Medium" w:hAnsi="Franklin Gothic Medium"/>
-          <w:sz w:val="28"/>
-          <w:szCs w:val="28"/>
-        </w:rPr>
-      </w:pPr>
-    </w:p>
-    <w:p>
-      <w:pPr>
-        <w:rPr>
-          <w:rFonts w:ascii="Franklin Gothic Medium" w:hAnsi="Franklin Gothic Medium"/>
-          <w:sz w:val="28"/>
-          <w:szCs w:val="28"/>
-        </w:rPr>
-      </w:pPr>
-    </w:p>
-    <w:p>
-      <w:pPr>
-        <w:rPr>
-          <w:rFonts w:ascii="Franklin Gothic Medium" w:hAnsi="Franklin Gothic Medium"/>
-          <w:sz w:val="28"/>
-          <w:szCs w:val="28"/>
-        </w:rPr>
-      </w:pPr>
-    </w:p>
-    <w:p>
-      <w:pPr>
-        <w:ind w:left="1080"/>
-        <w:rPr>
-          <w:rFonts w:ascii="Franklin Gothic Medium" w:hAnsi="Franklin Gothic Medium"/>
-          <w:sz w:val="28"/>
-          <w:szCs w:val="28"/>
-        </w:rPr>
-      </w:pPr>
-    </w:p>
-    <w:p>
-      <w:pPr>
-        <w:rPr>
-          <w:rFonts w:ascii="Franklin Gothic Medium" w:hAnsi="Franklin Gothic Medium"/>
-          <w:sz w:val="28"/>
-          <w:szCs w:val="28"/>
-        </w:rPr>
-      </w:pPr>
-    </w:p>
-    <w:p>
-      <w:pPr>
-        <w:rPr>
-          <w:rFonts w:ascii="Franklin Gothic Medium" w:hAnsi="Franklin Gothic Medium"/>
-          <w:sz w:val="28"/>
-          <w:szCs w:val="28"/>
-        </w:rPr>
-      </w:pPr>
-    </w:p>
-    <w:p>
-      <w:pPr>
-        <w:rPr>
-          <w:rFonts w:ascii="Franklin Gothic Medium" w:hAnsi="Franklin Gothic Medium"/>
-          <w:sz w:val="28"/>
-          <w:szCs w:val="28"/>
-        </w:rPr>
-      </w:pPr>
-    </w:p>
-    <w:p>
-      <w:pPr>
-        <w:rPr>
-          <w:rFonts w:ascii="Franklin Gothic Medium" w:hAnsi="Franklin Gothic Medium"/>
-          <w:sz w:val="28"/>
-          <w:szCs w:val="28"/>
-        </w:rPr>
-      </w:pPr>
-    </w:p>
-    <w:p>
-      <w:pPr>
-        <w:rPr>
-          <w:rFonts w:ascii="Franklin Gothic Medium" w:hAnsi="Franklin Gothic Medium"/>
-          <w:sz w:val="28"/>
-          <w:szCs w:val="28"/>
-        </w:rPr>
-      </w:pPr>
-    </w:p>
-    <w:p>
-      <w:pPr>
-        <w:rPr>
-          <w:rFonts w:ascii="Franklin Gothic Medium" w:hAnsi="Franklin Gothic Medium"/>
-          <w:sz w:val="28"/>
-          <w:szCs w:val="28"/>
-        </w:rPr>
-      </w:pPr>
-    </w:p>
-    <w:p>
-      <w:pPr>
-        <w:rPr>
-          <w:rFonts w:ascii="Franklin Gothic Medium" w:hAnsi="Franklin Gothic Medium"/>
-          <w:sz w:val="28"/>
-          <w:szCs w:val="28"/>
-        </w:rPr>
-      </w:pPr>
-    </w:p>
-    <w:p>
-      <w:pPr>
-        <w:rPr>
-          <w:rFonts w:ascii="Franklin Gothic Medium" w:hAnsi="Franklin Gothic Medium"/>
-          <w:sz w:val="28"/>
-          <w:szCs w:val="28"/>
-        </w:rPr>
-      </w:pPr>
-    </w:p>
-    <w:p>
-      <w:pPr>
-        <w:rPr>
-          <w:rFonts w:ascii="Franklin Gothic Medium" w:hAnsi="Franklin Gothic Medium"/>
-          <w:sz w:val="28"/>
-          <w:szCs w:val="28"/>
-        </w:rPr>
-      </w:pPr>
-    </w:p>
-    <w:p>
-      <w:pPr>
-        <w:rPr>
-          <w:rFonts w:ascii="Franklin Gothic Medium" w:hAnsi="Franklin Gothic Medium"/>
-          <w:sz w:val="28"/>
-          <w:szCs w:val="28"/>
-        </w:rPr>
-      </w:pPr>
-    </w:p>
-    <w:p>
-      <w:pPr>
-        <w:rPr>
-          <w:rFonts w:ascii="Franklin Gothic Medium" w:hAnsi="Franklin Gothic Medium"/>
-          <w:sz w:val="28"/>
-          <w:szCs w:val="28"/>
-        </w:rPr>
-      </w:pPr>
-    </w:p>
-    <w:p>
-      <w:pPr>
-        <w:rPr>
-          <w:rFonts w:ascii="Franklin Gothic Medium" w:hAnsi="Franklin Gothic Medium"/>
-          <w:sz w:val="28"/>
-          <w:szCs w:val="28"/>
-        </w:rPr>
-      </w:pPr>
-    </w:p>
-    <w:p>
-      <w:pPr>
-        <w:rPr>
-          <w:rFonts w:ascii="Franklin Gothic Medium" w:hAnsi="Franklin Gothic Medium"/>
-          <w:sz w:val="28"/>
-          <w:szCs w:val="28"/>
-        </w:rPr>
-      </w:pPr>
-    </w:p>
-    <w:p>
-      <w:pPr>
-        <w:rPr>
-          <w:rFonts w:ascii="Franklin Gothic Medium" w:hAnsi="Franklin Gothic Medium"/>
-          <w:sz w:val="28"/>
-          <w:szCs w:val="28"/>
-        </w:rPr>
-      </w:pPr>
-    </w:p>
-    <w:p>
-      <w:pPr>
-        <w:rPr>
-          <w:rFonts w:ascii="Franklin Gothic Medium" w:hAnsi="Franklin Gothic Medium"/>
-          <w:sz w:val="28"/>
-          <w:szCs w:val="28"/>
-        </w:rPr>
-      </w:pPr>
-    </w:p>
-    <w:p>
-      <w:pPr>
-        <w:rPr>
-          <w:rFonts w:ascii="Franklin Gothic Medium" w:hAnsi="Franklin Gothic Medium"/>
-          <w:sz w:val="28"/>
-          <w:szCs w:val="28"/>
-        </w:rPr>
-      </w:pPr>
+        <w:rPr>
+          <w:rFonts w:ascii="Franklin Gothic Medium" w:hAnsi="Franklin Gothic Medium"/>
+          <w:sz w:val="28"/>
+          <w:szCs w:val="28"/>
+        </w:rPr>
+      </w:pPr>
+      <w:r>
+        <w:rPr>
+          <w:rFonts w:ascii="Franklin Gothic Medium" w:hAnsi="Franklin Gothic Medium"/>
+          <w:sz w:val="28"/>
+          <w:szCs w:val="28"/>
+        </w:rPr>
+        <w:br w:type="page"/>
+      </w:r>
     </w:p>
     <w:p>
       <w:pPr>
@@ -3723,6 +3552,8 @@
           <w:lang w:val="en-US"/>
         </w:rPr>
       </w:pPr>
+      <w:bookmarkStart w:id="0" w:name="_GoBack"/>
+      <w:bookmarkEnd w:id="0"/>
       <w:r>
         <w:rPr>
           <w:rFonts w:ascii="Franklin Gothic Medium" w:hAnsi="Franklin Gothic Medium"/>
@@ -3731,6 +3562,7 @@
           <w:szCs w:val="32"/>
           <w:lang w:val="en-US"/>
         </w:rPr>
+        <w:lastRenderedPageBreak/>
         <w:t xml:space="preserve">7. </w:t>
       </w:r>
       <w:proofErr w:type="spellStart"/>
